--- a/Project Milestone 01.docx
+++ b/Project Milestone 01.docx
@@ -1,6 +1,6 @@
 
 <file path=word/document.xml><?xml version="1.0" encoding="utf-8"?>
-<w:document xmlns:wpc="http://schemas.microsoft.com/office/word/2010/wordprocessingCanvas" xmlns:cx="http://schemas.microsoft.com/office/drawing/2014/chartex" xmlns:cx1="http://schemas.microsoft.com/office/drawing/2015/9/8/chartex" xmlns:cx2="http://schemas.microsoft.com/office/drawing/2015/10/21/chartex" xmlns:cx3="http://schemas.microsoft.com/office/drawing/2016/5/9/chartex" xmlns:cx4="http://schemas.microsoft.com/office/drawing/2016/5/10/chartex" xmlns:cx5="http://schemas.microsoft.com/office/drawing/2016/5/11/chartex" xmlns:cx6="http://schemas.microsoft.com/office/drawing/2016/5/12/chartex" xmlns:cx7="http://schemas.microsoft.com/office/drawing/2016/5/13/chartex" xmlns:cx8="http://schemas.microsoft.com/office/drawing/2016/5/14/chartex" xmlns:mc="http://schemas.openxmlformats.org/markup-compatibility/2006" xmlns:aink="http://schemas.microsoft.com/office/drawing/2016/ink" xmlns:am3d="http://schemas.microsoft.com/office/drawing/2017/model3d" xmlns:o="urn:schemas-microsoft-com:office:office" xmlns:r="http://schemas.openxmlformats.org/officeDocument/2006/relationships" xmlns:m="http://schemas.openxmlformats.org/officeDocument/2006/math" xmlns:v="urn:schemas-microsoft-com:vml" xmlns:wp14="http://schemas.microsoft.com/office/word/2010/wordprocessingDrawing" xmlns:wp="http://schemas.openxmlformats.org/drawingml/2006/wordprocessingDrawing" xmlns:w10="urn:schemas-microsoft-com:office:word" xmlns:w="http://schemas.openxmlformats.org/wordprocessingml/2006/main" xmlns:w14="http://schemas.microsoft.com/office/word/2010/wordml" xmlns:w15="http://schemas.microsoft.com/office/word/2012/wordml" xmlns:w16cex="http://schemas.microsoft.com/office/word/2018/wordml/cex" xmlns:w16cid="http://schemas.microsoft.com/office/word/2016/wordml/cid" xmlns:w16="http://schemas.microsoft.com/office/word/2018/wordml" xmlns:w16se="http://schemas.microsoft.com/office/word/2015/wordml/symex" xmlns:wpg="http://schemas.microsoft.com/office/word/2010/wordprocessingGroup" xmlns:wpi="http://schemas.microsoft.com/office/word/2010/wordprocessingInk" xmlns:wne="http://schemas.microsoft.com/office/word/2006/wordml" xmlns:wps="http://schemas.microsoft.com/office/word/2010/wordprocessingShape" mc:Ignorable="w14 w15 w16se w16cid w16 w16cex wp14">
+<w:document xmlns:wpc="http://schemas.microsoft.com/office/word/2010/wordprocessingCanvas" xmlns:cx="http://schemas.microsoft.com/office/drawing/2014/chartex" xmlns:cx1="http://schemas.microsoft.com/office/drawing/2015/9/8/chartex" xmlns:cx2="http://schemas.microsoft.com/office/drawing/2015/10/21/chartex" xmlns:cx3="http://schemas.microsoft.com/office/drawing/2016/5/9/chartex" xmlns:cx4="http://schemas.microsoft.com/office/drawing/2016/5/10/chartex" xmlns:cx5="http://schemas.microsoft.com/office/drawing/2016/5/11/chartex" xmlns:cx6="http://schemas.microsoft.com/office/drawing/2016/5/12/chartex" xmlns:cx7="http://schemas.microsoft.com/office/drawing/2016/5/13/chartex" xmlns:cx8="http://schemas.microsoft.com/office/drawing/2016/5/14/chartex" xmlns:mc="http://schemas.openxmlformats.org/markup-compatibility/2006" xmlns:aink="http://schemas.microsoft.com/office/drawing/2016/ink" xmlns:am3d="http://schemas.microsoft.com/office/drawing/2017/model3d" xmlns:o="urn:schemas-microsoft-com:office:office" xmlns:r="http://schemas.openxmlformats.org/officeDocument/2006/relationships" xmlns:m="http://schemas.openxmlformats.org/officeDocument/2006/math" xmlns:v="urn:schemas-microsoft-com:vml" xmlns:wp14="http://schemas.microsoft.com/office/word/2010/wordprocessingDrawing" xmlns:wp="http://schemas.openxmlformats.org/drawingml/2006/wordprocessingDrawing" xmlns:w10="urn:schemas-microsoft-com:office:word" xmlns:w="http://schemas.openxmlformats.org/wordprocessingml/2006/main" xmlns:w14="http://schemas.microsoft.com/office/word/2010/wordml" xmlns:w15="http://schemas.microsoft.com/office/word/2012/wordml" xmlns:w16cex="http://schemas.microsoft.com/office/word/2018/wordml/cex" xmlns:w16cid="http://schemas.microsoft.com/office/word/2016/wordml/cid" xmlns:w16="http://schemas.microsoft.com/office/word/2018/wordml" xmlns:w16sdtdh="http://schemas.microsoft.com/office/word/2020/wordml/sdtdatahash" xmlns:w16se="http://schemas.microsoft.com/office/word/2015/wordml/symex" xmlns:wpg="http://schemas.microsoft.com/office/word/2010/wordprocessingGroup" xmlns:wpi="http://schemas.microsoft.com/office/word/2010/wordprocessingInk" xmlns:wne="http://schemas.microsoft.com/office/word/2006/wordml" xmlns:wps="http://schemas.microsoft.com/office/word/2010/wordprocessingShape" mc:Ignorable="w14 w15 w16se w16cid w16 w16cex w16sdtdh wp14">
   <w:body>
     <w:p>
       <w:pPr>
@@ -95,6 +95,16 @@
           <w:szCs w:val="24"/>
         </w:rPr>
         <w:t>Group-</w:t>
+      </w:r>
+      <w:r>
+        <w:rPr>
+          <w:rFonts w:ascii="Times New Roman" w:eastAsia="Times New Roman" w:hAnsi="Times New Roman" w:cs="Times New Roman"/>
+          <w:b/>
+          <w:bCs/>
+          <w:sz w:val="28"/>
+          <w:szCs w:val="24"/>
+        </w:rPr>
+        <w:t>01</w:t>
       </w:r>
     </w:p>
     <w:p>
@@ -557,34 +567,14 @@
           <w:szCs w:val="28"/>
         </w:rPr>
       </w:pPr>
-      <w:proofErr w:type="spellStart"/>
       <w:r>
         <w:rPr>
           <w:rFonts w:ascii="Times New Roman" w:hAnsi="Times New Roman" w:cs="Times New Roman"/>
           <w:sz w:val="28"/>
           <w:szCs w:val="28"/>
         </w:rPr>
-        <w:t>Yaswant</w:t>
-      </w:r>
-      <w:proofErr w:type="spellEnd"/>
-      <w:r>
-        <w:rPr>
-          <w:rFonts w:ascii="Times New Roman" w:hAnsi="Times New Roman" w:cs="Times New Roman"/>
-          <w:sz w:val="28"/>
-          <w:szCs w:val="28"/>
-        </w:rPr>
-        <w:t xml:space="preserve"> </w:t>
-      </w:r>
-      <w:proofErr w:type="spellStart"/>
-      <w:r>
-        <w:rPr>
-          <w:rFonts w:ascii="Times New Roman" w:hAnsi="Times New Roman" w:cs="Times New Roman"/>
-          <w:sz w:val="28"/>
-          <w:szCs w:val="28"/>
-        </w:rPr>
-        <w:t>Lakkaraju</w:t>
-      </w:r>
-      <w:proofErr w:type="spellEnd"/>
+        <w:t>Yaswant Lakkaraju</w:t>
+      </w:r>
     </w:p>
     <w:p>
       <w:pPr>
@@ -600,34 +590,14 @@
           <w:szCs w:val="28"/>
         </w:rPr>
       </w:pPr>
-      <w:proofErr w:type="spellStart"/>
       <w:r>
         <w:rPr>
           <w:rFonts w:ascii="Times New Roman" w:hAnsi="Times New Roman" w:cs="Times New Roman"/>
           <w:sz w:val="28"/>
           <w:szCs w:val="28"/>
         </w:rPr>
-        <w:t>Mehal</w:t>
-      </w:r>
-      <w:proofErr w:type="spellEnd"/>
-      <w:r>
-        <w:rPr>
-          <w:rFonts w:ascii="Times New Roman" w:hAnsi="Times New Roman" w:cs="Times New Roman"/>
-          <w:sz w:val="28"/>
-          <w:szCs w:val="28"/>
-        </w:rPr>
-        <w:t xml:space="preserve"> Reddy </w:t>
-      </w:r>
-      <w:proofErr w:type="spellStart"/>
-      <w:r>
-        <w:rPr>
-          <w:rFonts w:ascii="Times New Roman" w:hAnsi="Times New Roman" w:cs="Times New Roman"/>
-          <w:sz w:val="28"/>
-          <w:szCs w:val="28"/>
-        </w:rPr>
-        <w:t>Mula</w:t>
-      </w:r>
-      <w:proofErr w:type="spellEnd"/>
+        <w:t>Mehal Reddy Mula</w:t>
+      </w:r>
     </w:p>
     <w:p>
       <w:pPr>
@@ -643,34 +613,14 @@
           <w:szCs w:val="28"/>
         </w:rPr>
       </w:pPr>
-      <w:proofErr w:type="spellStart"/>
       <w:r>
         <w:rPr>
           <w:rFonts w:ascii="Times New Roman" w:hAnsi="Times New Roman" w:cs="Times New Roman"/>
           <w:sz w:val="28"/>
           <w:szCs w:val="28"/>
         </w:rPr>
-        <w:t>Roopin</w:t>
-      </w:r>
-      <w:proofErr w:type="spellEnd"/>
-      <w:r>
-        <w:rPr>
-          <w:rFonts w:ascii="Times New Roman" w:hAnsi="Times New Roman" w:cs="Times New Roman"/>
-          <w:sz w:val="28"/>
-          <w:szCs w:val="28"/>
-        </w:rPr>
-        <w:t xml:space="preserve"> </w:t>
-      </w:r>
-      <w:proofErr w:type="spellStart"/>
-      <w:r>
-        <w:rPr>
-          <w:rFonts w:ascii="Times New Roman" w:hAnsi="Times New Roman" w:cs="Times New Roman"/>
-          <w:sz w:val="28"/>
-          <w:szCs w:val="28"/>
-        </w:rPr>
-        <w:t>Viparthi</w:t>
-      </w:r>
-      <w:proofErr w:type="spellEnd"/>
+        <w:t>Roopin Viparthi</w:t>
+      </w:r>
     </w:p>
     <w:p>
       <w:pPr>
@@ -686,34 +636,14 @@
           <w:szCs w:val="28"/>
         </w:rPr>
       </w:pPr>
-      <w:proofErr w:type="spellStart"/>
       <w:r>
         <w:rPr>
           <w:rFonts w:ascii="Times New Roman" w:hAnsi="Times New Roman" w:cs="Times New Roman"/>
           <w:sz w:val="28"/>
           <w:szCs w:val="28"/>
         </w:rPr>
-        <w:t>Mohith</w:t>
-      </w:r>
-      <w:proofErr w:type="spellEnd"/>
-      <w:r>
-        <w:rPr>
-          <w:rFonts w:ascii="Times New Roman" w:hAnsi="Times New Roman" w:cs="Times New Roman"/>
-          <w:sz w:val="28"/>
-          <w:szCs w:val="28"/>
-        </w:rPr>
-        <w:t xml:space="preserve"> Naga Venkata Sai </w:t>
-      </w:r>
-      <w:proofErr w:type="spellStart"/>
-      <w:r>
-        <w:rPr>
-          <w:rFonts w:ascii="Times New Roman" w:hAnsi="Times New Roman" w:cs="Times New Roman"/>
-          <w:sz w:val="28"/>
-          <w:szCs w:val="28"/>
-        </w:rPr>
-        <w:t>Vanama</w:t>
-      </w:r>
-      <w:proofErr w:type="spellEnd"/>
+        <w:t>Mohith Naga Venkata Sai Vanama</w:t>
+      </w:r>
     </w:p>
     <w:p>
       <w:pPr>
@@ -1530,34 +1460,14 @@
                 <w:szCs w:val="24"/>
               </w:rPr>
             </w:pPr>
-            <w:proofErr w:type="spellStart"/>
-            <w:r>
-              <w:rPr>
-                <w:rFonts w:ascii="Times New Roman" w:hAnsi="Times New Roman" w:cs="Times New Roman"/>
-                <w:sz w:val="24"/>
-                <w:szCs w:val="24"/>
-              </w:rPr>
-              <w:t>Roopin</w:t>
-            </w:r>
-            <w:proofErr w:type="spellEnd"/>
-            <w:r>
-              <w:rPr>
-                <w:rFonts w:ascii="Times New Roman" w:hAnsi="Times New Roman" w:cs="Times New Roman"/>
-                <w:sz w:val="24"/>
-                <w:szCs w:val="24"/>
-              </w:rPr>
-              <w:t xml:space="preserve"> </w:t>
-            </w:r>
-            <w:proofErr w:type="spellStart"/>
-            <w:r>
-              <w:rPr>
-                <w:rFonts w:ascii="Times New Roman" w:hAnsi="Times New Roman" w:cs="Times New Roman"/>
-                <w:sz w:val="24"/>
-                <w:szCs w:val="24"/>
-              </w:rPr>
-              <w:t>Vipparthi</w:t>
-            </w:r>
-            <w:proofErr w:type="spellEnd"/>
+            <w:r>
+              <w:rPr>
+                <w:rFonts w:ascii="Times New Roman" w:hAnsi="Times New Roman" w:cs="Times New Roman"/>
+                <w:sz w:val="24"/>
+                <w:szCs w:val="24"/>
+              </w:rPr>
+              <w:t>Roopin Vipparthi</w:t>
+            </w:r>
           </w:p>
         </w:tc>
       </w:tr>
@@ -1642,34 +1552,14 @@
                 <w:szCs w:val="24"/>
               </w:rPr>
             </w:pPr>
-            <w:proofErr w:type="spellStart"/>
-            <w:r>
-              <w:rPr>
-                <w:rFonts w:ascii="Times New Roman" w:hAnsi="Times New Roman" w:cs="Times New Roman"/>
-                <w:sz w:val="24"/>
-                <w:szCs w:val="24"/>
-              </w:rPr>
-              <w:t>Mohith</w:t>
-            </w:r>
-            <w:proofErr w:type="spellEnd"/>
-            <w:r>
-              <w:rPr>
-                <w:rFonts w:ascii="Times New Roman" w:hAnsi="Times New Roman" w:cs="Times New Roman"/>
-                <w:sz w:val="24"/>
-                <w:szCs w:val="24"/>
-              </w:rPr>
-              <w:t xml:space="preserve"> Naga Venkata Sai </w:t>
-            </w:r>
-            <w:proofErr w:type="spellStart"/>
-            <w:r>
-              <w:rPr>
-                <w:rFonts w:ascii="Times New Roman" w:hAnsi="Times New Roman" w:cs="Times New Roman"/>
-                <w:sz w:val="24"/>
-                <w:szCs w:val="24"/>
-              </w:rPr>
-              <w:t>Vanama</w:t>
-            </w:r>
-            <w:proofErr w:type="spellEnd"/>
+            <w:r>
+              <w:rPr>
+                <w:rFonts w:ascii="Times New Roman" w:hAnsi="Times New Roman" w:cs="Times New Roman"/>
+                <w:sz w:val="24"/>
+                <w:szCs w:val="24"/>
+              </w:rPr>
+              <w:t>Mohith Naga Venkata Sai Vanama</w:t>
+            </w:r>
             <w:r>
               <w:rPr>
                 <w:rFonts w:ascii="Times New Roman" w:hAnsi="Times New Roman" w:cs="Times New Roman"/>
@@ -1684,36 +1574,8 @@
                 <w:sz w:val="24"/>
                 <w:szCs w:val="24"/>
               </w:rPr>
-              <w:t xml:space="preserve">Pruthvi Raj Padthe, </w:t>
-            </w:r>
-            <w:proofErr w:type="spellStart"/>
-            <w:r>
-              <w:rPr>
-                <w:rFonts w:ascii="Times New Roman" w:hAnsi="Times New Roman" w:cs="Times New Roman"/>
-                <w:sz w:val="24"/>
-                <w:szCs w:val="24"/>
-              </w:rPr>
-              <w:t>Yaswant</w:t>
-            </w:r>
-            <w:proofErr w:type="spellEnd"/>
-            <w:r>
-              <w:rPr>
-                <w:rFonts w:ascii="Times New Roman" w:hAnsi="Times New Roman" w:cs="Times New Roman"/>
-                <w:sz w:val="24"/>
-                <w:szCs w:val="24"/>
-              </w:rPr>
-              <w:t xml:space="preserve"> </w:t>
-            </w:r>
-            <w:proofErr w:type="spellStart"/>
-            <w:r>
-              <w:rPr>
-                <w:rFonts w:ascii="Times New Roman" w:hAnsi="Times New Roman" w:cs="Times New Roman"/>
-                <w:sz w:val="24"/>
-                <w:szCs w:val="24"/>
-              </w:rPr>
-              <w:t>Lakkaraju</w:t>
-            </w:r>
-            <w:proofErr w:type="spellEnd"/>
+              <w:t>Pruthvi Raj Padthe, Yaswant Lakkaraju</w:t>
+            </w:r>
           </w:p>
           <w:p>
             <w:pPr>
@@ -1816,34 +1678,14 @@
                 <w:szCs w:val="24"/>
               </w:rPr>
             </w:pPr>
-            <w:proofErr w:type="spellStart"/>
-            <w:r>
-              <w:rPr>
-                <w:rFonts w:ascii="Times New Roman" w:hAnsi="Times New Roman" w:cs="Times New Roman"/>
-                <w:sz w:val="24"/>
-                <w:szCs w:val="24"/>
-              </w:rPr>
-              <w:t>Mohith</w:t>
-            </w:r>
-            <w:proofErr w:type="spellEnd"/>
-            <w:r>
-              <w:rPr>
-                <w:rFonts w:ascii="Times New Roman" w:hAnsi="Times New Roman" w:cs="Times New Roman"/>
-                <w:sz w:val="24"/>
-                <w:szCs w:val="24"/>
-              </w:rPr>
-              <w:t xml:space="preserve"> Naga Venkata Sai </w:t>
-            </w:r>
-            <w:proofErr w:type="spellStart"/>
-            <w:r>
-              <w:rPr>
-                <w:rFonts w:ascii="Times New Roman" w:hAnsi="Times New Roman" w:cs="Times New Roman"/>
-                <w:sz w:val="24"/>
-                <w:szCs w:val="24"/>
-              </w:rPr>
-              <w:t>Vanama</w:t>
-            </w:r>
-            <w:proofErr w:type="spellEnd"/>
+            <w:r>
+              <w:rPr>
+                <w:rFonts w:ascii="Times New Roman" w:hAnsi="Times New Roman" w:cs="Times New Roman"/>
+                <w:sz w:val="24"/>
+                <w:szCs w:val="24"/>
+              </w:rPr>
+              <w:t>Mohith Naga Venkata Sai Vanama</w:t>
+            </w:r>
             <w:r>
               <w:rPr>
                 <w:rFonts w:ascii="Times New Roman" w:hAnsi="Times New Roman" w:cs="Times New Roman"/>
@@ -1858,36 +1700,8 @@
                 <w:sz w:val="24"/>
                 <w:szCs w:val="24"/>
               </w:rPr>
-              <w:t xml:space="preserve">Pruthvi Raj Padthe, </w:t>
-            </w:r>
-            <w:proofErr w:type="spellStart"/>
-            <w:r>
-              <w:rPr>
-                <w:rFonts w:ascii="Times New Roman" w:hAnsi="Times New Roman" w:cs="Times New Roman"/>
-                <w:sz w:val="24"/>
-                <w:szCs w:val="24"/>
-              </w:rPr>
-              <w:t>Yaswant</w:t>
-            </w:r>
-            <w:proofErr w:type="spellEnd"/>
-            <w:r>
-              <w:rPr>
-                <w:rFonts w:ascii="Times New Roman" w:hAnsi="Times New Roman" w:cs="Times New Roman"/>
-                <w:sz w:val="24"/>
-                <w:szCs w:val="24"/>
-              </w:rPr>
-              <w:t xml:space="preserve"> </w:t>
-            </w:r>
-            <w:proofErr w:type="spellStart"/>
-            <w:r>
-              <w:rPr>
-                <w:rFonts w:ascii="Times New Roman" w:hAnsi="Times New Roman" w:cs="Times New Roman"/>
-                <w:sz w:val="24"/>
-                <w:szCs w:val="24"/>
-              </w:rPr>
-              <w:t>Lakkaraju</w:t>
-            </w:r>
-            <w:proofErr w:type="spellEnd"/>
+              <w:t>Pruthvi Raj Padthe, Yaswant Lakkaraju</w:t>
+            </w:r>
           </w:p>
           <w:p>
             <w:pPr>
@@ -1987,34 +1801,14 @@
                 <w:szCs w:val="24"/>
               </w:rPr>
             </w:pPr>
-            <w:proofErr w:type="spellStart"/>
-            <w:r>
-              <w:rPr>
-                <w:rFonts w:ascii="Times New Roman" w:hAnsi="Times New Roman" w:cs="Times New Roman"/>
-                <w:sz w:val="24"/>
-                <w:szCs w:val="24"/>
-              </w:rPr>
-              <w:t>Mehal</w:t>
-            </w:r>
-            <w:proofErr w:type="spellEnd"/>
-            <w:r>
-              <w:rPr>
-                <w:rFonts w:ascii="Times New Roman" w:hAnsi="Times New Roman" w:cs="Times New Roman"/>
-                <w:sz w:val="24"/>
-                <w:szCs w:val="24"/>
-              </w:rPr>
-              <w:t xml:space="preserve"> Reedy </w:t>
-            </w:r>
-            <w:proofErr w:type="spellStart"/>
-            <w:r>
-              <w:rPr>
-                <w:rFonts w:ascii="Times New Roman" w:hAnsi="Times New Roman" w:cs="Times New Roman"/>
-                <w:sz w:val="24"/>
-                <w:szCs w:val="24"/>
-              </w:rPr>
-              <w:t>Mula</w:t>
-            </w:r>
-            <w:proofErr w:type="spellEnd"/>
+            <w:r>
+              <w:rPr>
+                <w:rFonts w:ascii="Times New Roman" w:hAnsi="Times New Roman" w:cs="Times New Roman"/>
+                <w:sz w:val="24"/>
+                <w:szCs w:val="24"/>
+              </w:rPr>
+              <w:t>Mehal Reedy Mula</w:t>
+            </w:r>
           </w:p>
           <w:p>
             <w:pPr>
@@ -2540,18 +2334,8 @@
           <w:sz w:val="24"/>
           <w:szCs w:val="24"/>
         </w:rPr>
-        <w:t xml:space="preserve">Interface with Quality </w:t>
-      </w:r>
-      <w:proofErr w:type="gramStart"/>
-      <w:r>
-        <w:rPr>
-          <w:rFonts w:ascii="Times New Roman" w:hAnsi="Times New Roman" w:cs="Times New Roman"/>
-          <w:sz w:val="24"/>
-          <w:szCs w:val="24"/>
-        </w:rPr>
-        <w:t xml:space="preserve">Assurance,   </w:t>
-      </w:r>
-      <w:proofErr w:type="gramEnd"/>
+        <w:t xml:space="preserve">Interface with Quality Assurance,   </w:t>
+      </w:r>
       <w:r>
         <w:rPr>
           <w:rFonts w:ascii="Times New Roman" w:hAnsi="Times New Roman" w:cs="Times New Roman"/>
@@ -3250,34 +3034,14 @@
               </w:rPr>
               <w:t xml:space="preserve"> </w:t>
             </w:r>
-            <w:proofErr w:type="spellStart"/>
-            <w:r>
-              <w:rPr>
-                <w:rFonts w:ascii="Times New Roman" w:hAnsi="Times New Roman" w:cs="Times New Roman"/>
-                <w:sz w:val="24"/>
-                <w:szCs w:val="24"/>
-              </w:rPr>
-              <w:t>Mehal</w:t>
-            </w:r>
-            <w:proofErr w:type="spellEnd"/>
-            <w:r>
-              <w:rPr>
-                <w:rFonts w:ascii="Times New Roman" w:hAnsi="Times New Roman" w:cs="Times New Roman"/>
-                <w:sz w:val="24"/>
-                <w:szCs w:val="24"/>
-              </w:rPr>
-              <w:t xml:space="preserve"> Reddy </w:t>
-            </w:r>
-            <w:proofErr w:type="spellStart"/>
-            <w:r>
-              <w:rPr>
-                <w:rFonts w:ascii="Times New Roman" w:hAnsi="Times New Roman" w:cs="Times New Roman"/>
-                <w:sz w:val="24"/>
-                <w:szCs w:val="24"/>
-              </w:rPr>
-              <w:t>Mula</w:t>
-            </w:r>
-            <w:proofErr w:type="spellEnd"/>
+            <w:r>
+              <w:rPr>
+                <w:rFonts w:ascii="Times New Roman" w:hAnsi="Times New Roman" w:cs="Times New Roman"/>
+                <w:sz w:val="24"/>
+                <w:szCs w:val="24"/>
+              </w:rPr>
+              <w:t>Mehal Reddy Mula</w:t>
+            </w:r>
             <w:r>
               <w:rPr>
                 <w:rFonts w:ascii="Times New Roman" w:hAnsi="Times New Roman" w:cs="Times New Roman"/>
@@ -4077,34 +3841,14 @@
                 <w:szCs w:val="24"/>
               </w:rPr>
             </w:pPr>
-            <w:proofErr w:type="spellStart"/>
             <w:r>
               <w:rPr>
                 <w:rFonts w:ascii="Times New Roman" w:hAnsi="Times New Roman"/>
                 <w:sz w:val="24"/>
                 <w:szCs w:val="24"/>
               </w:rPr>
-              <w:t>Roopin</w:t>
-            </w:r>
-            <w:proofErr w:type="spellEnd"/>
-            <w:r>
-              <w:rPr>
-                <w:rFonts w:ascii="Times New Roman" w:hAnsi="Times New Roman"/>
-                <w:sz w:val="24"/>
-                <w:szCs w:val="24"/>
-              </w:rPr>
-              <w:t xml:space="preserve"> </w:t>
-            </w:r>
-            <w:proofErr w:type="spellStart"/>
-            <w:r>
-              <w:rPr>
-                <w:rFonts w:ascii="Times New Roman" w:hAnsi="Times New Roman"/>
-                <w:sz w:val="24"/>
-                <w:szCs w:val="24"/>
-              </w:rPr>
-              <w:t>Vipparthi</w:t>
-            </w:r>
-            <w:proofErr w:type="spellEnd"/>
+              <w:t>Roopin Vipparthi</w:t>
+            </w:r>
           </w:p>
         </w:tc>
         <w:tc>
@@ -4240,34 +3984,14 @@
                 <w:szCs w:val="24"/>
               </w:rPr>
             </w:pPr>
-            <w:proofErr w:type="spellStart"/>
-            <w:r>
-              <w:rPr>
-                <w:rFonts w:ascii="Times New Roman" w:hAnsi="Times New Roman" w:cs="Times New Roman"/>
-                <w:sz w:val="24"/>
-                <w:szCs w:val="24"/>
-              </w:rPr>
-              <w:t>Mohith</w:t>
-            </w:r>
-            <w:proofErr w:type="spellEnd"/>
-            <w:r>
-              <w:rPr>
-                <w:rFonts w:ascii="Times New Roman" w:hAnsi="Times New Roman" w:cs="Times New Roman"/>
-                <w:sz w:val="24"/>
-                <w:szCs w:val="24"/>
-              </w:rPr>
-              <w:t xml:space="preserve"> Naga Venkata Sai </w:t>
-            </w:r>
-            <w:proofErr w:type="spellStart"/>
-            <w:r>
-              <w:rPr>
-                <w:rFonts w:ascii="Times New Roman" w:hAnsi="Times New Roman" w:cs="Times New Roman"/>
-                <w:sz w:val="24"/>
-                <w:szCs w:val="24"/>
-              </w:rPr>
-              <w:t>Vanama</w:t>
-            </w:r>
-            <w:proofErr w:type="spellEnd"/>
+            <w:r>
+              <w:rPr>
+                <w:rFonts w:ascii="Times New Roman" w:hAnsi="Times New Roman" w:cs="Times New Roman"/>
+                <w:sz w:val="24"/>
+                <w:szCs w:val="24"/>
+              </w:rPr>
+              <w:t>Mohith Naga Venkata Sai Vanama</w:t>
+            </w:r>
           </w:p>
         </w:tc>
         <w:tc>
@@ -4412,7 +4136,6 @@
                 <w:szCs w:val="24"/>
               </w:rPr>
             </w:pPr>
-            <w:proofErr w:type="spellStart"/>
             <w:r>
               <w:rPr>
                 <w:rFonts w:ascii="Times New Roman" w:hAnsi="Times New Roman" w:cs="Times New Roman"/>
@@ -4420,27 +4143,8 @@
                 <w:szCs w:val="24"/>
               </w:rPr>
               <w:lastRenderedPageBreak/>
-              <w:t>Yaswant</w:t>
-            </w:r>
-            <w:proofErr w:type="spellEnd"/>
-            <w:r>
-              <w:rPr>
-                <w:rFonts w:ascii="Times New Roman" w:hAnsi="Times New Roman" w:cs="Times New Roman"/>
-                <w:sz w:val="24"/>
-                <w:szCs w:val="24"/>
-              </w:rPr>
-              <w:t xml:space="preserve"> </w:t>
-            </w:r>
-            <w:proofErr w:type="spellStart"/>
-            <w:r>
-              <w:rPr>
-                <w:rFonts w:ascii="Times New Roman" w:hAnsi="Times New Roman" w:cs="Times New Roman"/>
-                <w:sz w:val="24"/>
-                <w:szCs w:val="24"/>
-              </w:rPr>
-              <w:t>Lakkaraju</w:t>
-            </w:r>
-            <w:proofErr w:type="spellEnd"/>
+              <w:t>Yaswant Lakkaraju</w:t>
+            </w:r>
           </w:p>
         </w:tc>
         <w:tc>
@@ -4753,34 +4457,14 @@
                 <w:szCs w:val="24"/>
               </w:rPr>
             </w:pPr>
-            <w:proofErr w:type="spellStart"/>
-            <w:r>
-              <w:rPr>
-                <w:rFonts w:ascii="Times New Roman" w:hAnsi="Times New Roman" w:cs="Times New Roman"/>
-                <w:sz w:val="24"/>
-                <w:szCs w:val="24"/>
-              </w:rPr>
-              <w:t>Mehal</w:t>
-            </w:r>
-            <w:proofErr w:type="spellEnd"/>
-            <w:r>
-              <w:rPr>
-                <w:rFonts w:ascii="Times New Roman" w:hAnsi="Times New Roman" w:cs="Times New Roman"/>
-                <w:sz w:val="24"/>
-                <w:szCs w:val="24"/>
-              </w:rPr>
-              <w:t xml:space="preserve"> Reddy </w:t>
-            </w:r>
-            <w:proofErr w:type="spellStart"/>
-            <w:r>
-              <w:rPr>
-                <w:rFonts w:ascii="Times New Roman" w:hAnsi="Times New Roman" w:cs="Times New Roman"/>
-                <w:sz w:val="24"/>
-                <w:szCs w:val="24"/>
-              </w:rPr>
-              <w:t>Mula</w:t>
-            </w:r>
-            <w:proofErr w:type="spellEnd"/>
+            <w:r>
+              <w:rPr>
+                <w:rFonts w:ascii="Times New Roman" w:hAnsi="Times New Roman" w:cs="Times New Roman"/>
+                <w:sz w:val="24"/>
+                <w:szCs w:val="24"/>
+              </w:rPr>
+              <w:t>Mehal Reddy Mula</w:t>
+            </w:r>
           </w:p>
           <w:p>
             <w:pPr>
@@ -5177,7 +4861,6 @@
         </w:rPr>
         <w:t xml:space="preserve">Home </w:t>
       </w:r>
-      <w:proofErr w:type="gramStart"/>
       <w:r>
         <w:rPr>
           <w:bCs w:val="0"/>
@@ -5186,7 +4869,6 @@
         </w:rPr>
         <w:t>Food  Delivery</w:t>
       </w:r>
-      <w:proofErr w:type="gramEnd"/>
     </w:p>
     <w:p>
       <w:pPr>
@@ -5523,34 +5205,14 @@
                 <w:szCs w:val="24"/>
               </w:rPr>
             </w:pPr>
-            <w:proofErr w:type="spellStart"/>
-            <w:r>
-              <w:rPr>
-                <w:rFonts w:ascii="Times New Roman" w:hAnsi="Times New Roman" w:cs="Times New Roman"/>
-                <w:sz w:val="24"/>
-                <w:szCs w:val="24"/>
-              </w:rPr>
-              <w:t>Roopin</w:t>
-            </w:r>
-            <w:proofErr w:type="spellEnd"/>
-            <w:r>
-              <w:rPr>
-                <w:rFonts w:ascii="Times New Roman" w:hAnsi="Times New Roman" w:cs="Times New Roman"/>
-                <w:sz w:val="24"/>
-                <w:szCs w:val="24"/>
-              </w:rPr>
-              <w:t xml:space="preserve"> </w:t>
-            </w:r>
-            <w:proofErr w:type="spellStart"/>
-            <w:r>
-              <w:rPr>
-                <w:rFonts w:ascii="Times New Roman" w:hAnsi="Times New Roman" w:cs="Times New Roman"/>
-                <w:sz w:val="24"/>
-                <w:szCs w:val="24"/>
-              </w:rPr>
-              <w:t>Vipparthi</w:t>
-            </w:r>
-            <w:proofErr w:type="spellEnd"/>
+            <w:r>
+              <w:rPr>
+                <w:rFonts w:ascii="Times New Roman" w:hAnsi="Times New Roman" w:cs="Times New Roman"/>
+                <w:sz w:val="24"/>
+                <w:szCs w:val="24"/>
+              </w:rPr>
+              <w:t>Roopin Vipparthi</w:t>
+            </w:r>
           </w:p>
         </w:tc>
         <w:tc>
@@ -5697,34 +5359,14 @@
                 <w:szCs w:val="24"/>
               </w:rPr>
             </w:pPr>
-            <w:proofErr w:type="spellStart"/>
-            <w:r>
-              <w:rPr>
-                <w:rFonts w:ascii="Times New Roman" w:hAnsi="Times New Roman" w:cs="Times New Roman"/>
-                <w:sz w:val="24"/>
-                <w:szCs w:val="24"/>
-              </w:rPr>
-              <w:t>Mohith</w:t>
-            </w:r>
-            <w:proofErr w:type="spellEnd"/>
-            <w:r>
-              <w:rPr>
-                <w:rFonts w:ascii="Times New Roman" w:hAnsi="Times New Roman" w:cs="Times New Roman"/>
-                <w:sz w:val="24"/>
-                <w:szCs w:val="24"/>
-              </w:rPr>
-              <w:t xml:space="preserve"> Naga Venkata Sai </w:t>
-            </w:r>
-            <w:proofErr w:type="spellStart"/>
-            <w:r>
-              <w:rPr>
-                <w:rFonts w:ascii="Times New Roman" w:hAnsi="Times New Roman" w:cs="Times New Roman"/>
-                <w:sz w:val="24"/>
-                <w:szCs w:val="24"/>
-              </w:rPr>
-              <w:t>Vanama</w:t>
-            </w:r>
-            <w:proofErr w:type="spellEnd"/>
+            <w:r>
+              <w:rPr>
+                <w:rFonts w:ascii="Times New Roman" w:hAnsi="Times New Roman" w:cs="Times New Roman"/>
+                <w:sz w:val="24"/>
+                <w:szCs w:val="24"/>
+              </w:rPr>
+              <w:t>Mohith Naga Venkata Sai Vanama</w:t>
+            </w:r>
           </w:p>
         </w:tc>
         <w:tc>
@@ -5798,7 +5440,6 @@
                 <w:shd w:val="clear" w:color="auto" w:fill="FFFFFF"/>
               </w:rPr>
             </w:pPr>
-            <w:proofErr w:type="spellStart"/>
             <w:r>
               <w:rPr>
                 <w:rFonts w:ascii="Times New Roman" w:hAnsi="Times New Roman" w:cs="Times New Roman"/>
@@ -5806,17 +5447,7 @@
                 <w:szCs w:val="24"/>
                 <w:shd w:val="clear" w:color="auto" w:fill="FFFFFF"/>
               </w:rPr>
-              <w:t>Applicaion</w:t>
-            </w:r>
-            <w:proofErr w:type="spellEnd"/>
-            <w:r>
-              <w:rPr>
-                <w:rFonts w:ascii="Times New Roman" w:hAnsi="Times New Roman" w:cs="Times New Roman"/>
-                <w:sz w:val="24"/>
-                <w:szCs w:val="24"/>
-                <w:shd w:val="clear" w:color="auto" w:fill="FFFFFF"/>
-              </w:rPr>
-              <w:t xml:space="preserve"> Engineer</w:t>
+              <w:t>Applicaion Engineer</w:t>
             </w:r>
             <w:r>
               <w:rPr>
@@ -5899,34 +5530,14 @@
                 <w:szCs w:val="24"/>
               </w:rPr>
             </w:pPr>
-            <w:proofErr w:type="spellStart"/>
-            <w:r>
-              <w:rPr>
-                <w:rFonts w:ascii="Times New Roman" w:hAnsi="Times New Roman" w:cs="Times New Roman"/>
-                <w:sz w:val="24"/>
-                <w:szCs w:val="24"/>
-              </w:rPr>
-              <w:t>Yaswant</w:t>
-            </w:r>
-            <w:proofErr w:type="spellEnd"/>
-            <w:r>
-              <w:rPr>
-                <w:rFonts w:ascii="Times New Roman" w:hAnsi="Times New Roman" w:cs="Times New Roman"/>
-                <w:sz w:val="24"/>
-                <w:szCs w:val="24"/>
-              </w:rPr>
-              <w:t xml:space="preserve"> </w:t>
-            </w:r>
-            <w:proofErr w:type="spellStart"/>
-            <w:r>
-              <w:rPr>
-                <w:rFonts w:ascii="Times New Roman" w:hAnsi="Times New Roman" w:cs="Times New Roman"/>
-                <w:sz w:val="24"/>
-                <w:szCs w:val="24"/>
-              </w:rPr>
-              <w:t>Lakkaraju</w:t>
-            </w:r>
-            <w:proofErr w:type="spellEnd"/>
+            <w:r>
+              <w:rPr>
+                <w:rFonts w:ascii="Times New Roman" w:hAnsi="Times New Roman" w:cs="Times New Roman"/>
+                <w:sz w:val="24"/>
+                <w:szCs w:val="24"/>
+              </w:rPr>
+              <w:t>Yaswant Lakkaraju</w:t>
+            </w:r>
             <w:r>
               <w:rPr>
                 <w:rFonts w:ascii="Times New Roman" w:hAnsi="Times New Roman" w:cs="Times New Roman"/>
@@ -6009,7 +5620,6 @@
                 <w:szCs w:val="24"/>
               </w:rPr>
             </w:pPr>
-            <w:proofErr w:type="spellStart"/>
             <w:r>
               <w:rPr>
                 <w:rFonts w:ascii="Times New Roman" w:hAnsi="Times New Roman" w:cs="Times New Roman"/>
@@ -6017,17 +5627,7 @@
                 <w:szCs w:val="24"/>
                 <w:shd w:val="clear" w:color="auto" w:fill="FFFFFF"/>
               </w:rPr>
-              <w:t>Applicaion</w:t>
-            </w:r>
-            <w:proofErr w:type="spellEnd"/>
-            <w:r>
-              <w:rPr>
-                <w:rFonts w:ascii="Times New Roman" w:hAnsi="Times New Roman" w:cs="Times New Roman"/>
-                <w:sz w:val="24"/>
-                <w:szCs w:val="24"/>
-                <w:shd w:val="clear" w:color="auto" w:fill="FFFFFF"/>
-              </w:rPr>
-              <w:t xml:space="preserve"> </w:t>
+              <w:t xml:space="preserve">Applicaion </w:t>
             </w:r>
             <w:r>
               <w:rPr>
@@ -6209,7 +5809,6 @@
                 <w:shd w:val="clear" w:color="auto" w:fill="FFFFFF"/>
               </w:rPr>
             </w:pPr>
-            <w:proofErr w:type="spellStart"/>
             <w:r>
               <w:rPr>
                 <w:rFonts w:ascii="Times New Roman" w:hAnsi="Times New Roman" w:cs="Times New Roman"/>
@@ -6217,17 +5816,7 @@
                 <w:szCs w:val="24"/>
                 <w:shd w:val="clear" w:color="auto" w:fill="FFFFFF"/>
               </w:rPr>
-              <w:t>Applicaion</w:t>
-            </w:r>
-            <w:proofErr w:type="spellEnd"/>
-            <w:r>
-              <w:rPr>
-                <w:rFonts w:ascii="Times New Roman" w:hAnsi="Times New Roman" w:cs="Times New Roman"/>
-                <w:sz w:val="24"/>
-                <w:szCs w:val="24"/>
-                <w:shd w:val="clear" w:color="auto" w:fill="FFFFFF"/>
-              </w:rPr>
-              <w:t xml:space="preserve"> Engineer</w:t>
+              <w:t>Applicaion Engineer</w:t>
             </w:r>
             <w:r>
               <w:rPr>
@@ -6291,34 +5880,14 @@
               </w:rPr>
             </w:pPr>
             <w:bookmarkStart w:id="0" w:name="_Hlk72068901"/>
-            <w:proofErr w:type="spellStart"/>
-            <w:r>
-              <w:rPr>
-                <w:rFonts w:ascii="Times New Roman" w:hAnsi="Times New Roman" w:cs="Times New Roman"/>
-                <w:sz w:val="24"/>
-                <w:szCs w:val="24"/>
-              </w:rPr>
-              <w:t>Mehal</w:t>
-            </w:r>
-            <w:proofErr w:type="spellEnd"/>
-            <w:r>
-              <w:rPr>
-                <w:rFonts w:ascii="Times New Roman" w:hAnsi="Times New Roman" w:cs="Times New Roman"/>
-                <w:sz w:val="24"/>
-                <w:szCs w:val="24"/>
-              </w:rPr>
-              <w:t xml:space="preserve"> Reddy </w:t>
-            </w:r>
-            <w:proofErr w:type="spellStart"/>
-            <w:r>
-              <w:rPr>
-                <w:rFonts w:ascii="Times New Roman" w:hAnsi="Times New Roman" w:cs="Times New Roman"/>
-                <w:sz w:val="24"/>
-                <w:szCs w:val="24"/>
-              </w:rPr>
-              <w:t>Mula</w:t>
-            </w:r>
-            <w:proofErr w:type="spellEnd"/>
+            <w:r>
+              <w:rPr>
+                <w:rFonts w:ascii="Times New Roman" w:hAnsi="Times New Roman" w:cs="Times New Roman"/>
+                <w:sz w:val="24"/>
+                <w:szCs w:val="24"/>
+              </w:rPr>
+              <w:t>Mehal Reddy Mula</w:t>
+            </w:r>
           </w:p>
           <w:bookmarkEnd w:id="0"/>
           <w:p>
@@ -6666,34 +6235,14 @@
           <w:szCs w:val="24"/>
         </w:rPr>
       </w:pPr>
-      <w:proofErr w:type="spellStart"/>
-      <w:r>
-        <w:rPr>
-          <w:rFonts w:ascii="Times New Roman" w:hAnsi="Times New Roman" w:cs="Times New Roman"/>
-          <w:sz w:val="24"/>
-          <w:szCs w:val="24"/>
-        </w:rPr>
-        <w:t>Roopin</w:t>
-      </w:r>
-      <w:proofErr w:type="spellEnd"/>
-      <w:r>
-        <w:rPr>
-          <w:rFonts w:ascii="Times New Roman" w:hAnsi="Times New Roman" w:cs="Times New Roman"/>
-          <w:sz w:val="24"/>
-          <w:szCs w:val="24"/>
-        </w:rPr>
-        <w:t xml:space="preserve"> </w:t>
-      </w:r>
-      <w:proofErr w:type="spellStart"/>
-      <w:r>
-        <w:rPr>
-          <w:rFonts w:ascii="Times New Roman" w:hAnsi="Times New Roman" w:cs="Times New Roman"/>
-          <w:sz w:val="24"/>
-          <w:szCs w:val="24"/>
-        </w:rPr>
-        <w:t>Vipparthi</w:t>
-      </w:r>
-      <w:proofErr w:type="spellEnd"/>
+      <w:r>
+        <w:rPr>
+          <w:rFonts w:ascii="Times New Roman" w:hAnsi="Times New Roman" w:cs="Times New Roman"/>
+          <w:sz w:val="24"/>
+          <w:szCs w:val="24"/>
+        </w:rPr>
+        <w:t>Roopin Vipparthi</w:t>
+      </w:r>
       <w:r>
         <w:rPr>
           <w:rFonts w:ascii="Times New Roman" w:hAnsi="Times New Roman" w:cs="Times New Roman"/>
@@ -6779,34 +6328,14 @@
           <w:szCs w:val="24"/>
         </w:rPr>
       </w:pPr>
-      <w:proofErr w:type="spellStart"/>
-      <w:r>
-        <w:rPr>
-          <w:rFonts w:ascii="Times New Roman" w:hAnsi="Times New Roman" w:cs="Times New Roman"/>
-          <w:sz w:val="24"/>
-          <w:szCs w:val="24"/>
-        </w:rPr>
-        <w:t>Mohith</w:t>
-      </w:r>
-      <w:proofErr w:type="spellEnd"/>
-      <w:r>
-        <w:rPr>
-          <w:rFonts w:ascii="Times New Roman" w:hAnsi="Times New Roman" w:cs="Times New Roman"/>
-          <w:sz w:val="24"/>
-          <w:szCs w:val="24"/>
-        </w:rPr>
-        <w:t xml:space="preserve"> Naga Venkata Sai </w:t>
-      </w:r>
-      <w:proofErr w:type="spellStart"/>
-      <w:r>
-        <w:rPr>
-          <w:rFonts w:ascii="Times New Roman" w:hAnsi="Times New Roman" w:cs="Times New Roman"/>
-          <w:sz w:val="24"/>
-          <w:szCs w:val="24"/>
-        </w:rPr>
-        <w:t>Vanama</w:t>
-      </w:r>
-      <w:proofErr w:type="spellEnd"/>
+      <w:r>
+        <w:rPr>
+          <w:rFonts w:ascii="Times New Roman" w:hAnsi="Times New Roman" w:cs="Times New Roman"/>
+          <w:sz w:val="24"/>
+          <w:szCs w:val="24"/>
+        </w:rPr>
+        <w:t>Mohith Naga Venkata Sai Vanama</w:t>
+      </w:r>
       <w:r>
         <w:rPr>
           <w:rFonts w:ascii="Times New Roman" w:hAnsi="Times New Roman" w:cs="Times New Roman"/>
@@ -6895,34 +6424,14 @@
           <w:szCs w:val="24"/>
         </w:rPr>
       </w:pPr>
-      <w:proofErr w:type="spellStart"/>
-      <w:r>
-        <w:rPr>
-          <w:rFonts w:ascii="Times New Roman" w:hAnsi="Times New Roman" w:cs="Times New Roman"/>
-          <w:sz w:val="24"/>
-          <w:szCs w:val="24"/>
-        </w:rPr>
-        <w:t>Yaswant</w:t>
-      </w:r>
-      <w:proofErr w:type="spellEnd"/>
-      <w:r>
-        <w:rPr>
-          <w:rFonts w:ascii="Times New Roman" w:hAnsi="Times New Roman" w:cs="Times New Roman"/>
-          <w:sz w:val="24"/>
-          <w:szCs w:val="24"/>
-        </w:rPr>
-        <w:t xml:space="preserve"> </w:t>
-      </w:r>
-      <w:proofErr w:type="spellStart"/>
-      <w:r>
-        <w:rPr>
-          <w:rFonts w:ascii="Times New Roman" w:hAnsi="Times New Roman" w:cs="Times New Roman"/>
-          <w:sz w:val="24"/>
-          <w:szCs w:val="24"/>
-        </w:rPr>
-        <w:t>Lakkaraju</w:t>
-      </w:r>
-      <w:proofErr w:type="spellEnd"/>
+      <w:r>
+        <w:rPr>
+          <w:rFonts w:ascii="Times New Roman" w:hAnsi="Times New Roman" w:cs="Times New Roman"/>
+          <w:sz w:val="24"/>
+          <w:szCs w:val="24"/>
+        </w:rPr>
+        <w:t>Yaswant Lakkaraju</w:t>
+      </w:r>
       <w:r>
         <w:rPr>
           <w:rFonts w:ascii="Times New Roman" w:hAnsi="Times New Roman" w:cs="Times New Roman"/>
@@ -7023,16 +6532,7 @@
           <w:sz w:val="24"/>
           <w:szCs w:val="24"/>
         </w:rPr>
-        <w:t xml:space="preserve">Pruthvi Raj </w:t>
-      </w:r>
-      <w:proofErr w:type="gramStart"/>
-      <w:r>
-        <w:rPr>
-          <w:rFonts w:ascii="Times New Roman" w:hAnsi="Times New Roman" w:cs="Times New Roman"/>
-          <w:sz w:val="24"/>
-          <w:szCs w:val="24"/>
-        </w:rPr>
-        <w:t xml:space="preserve">Padthe </w:t>
+        <w:t xml:space="preserve">Pruthvi Raj Padthe </w:t>
       </w:r>
       <w:r>
         <w:rPr>
@@ -7042,7 +6542,6 @@
         </w:rPr>
         <w:t>:</w:t>
       </w:r>
-      <w:proofErr w:type="gramEnd"/>
     </w:p>
     <w:p>
       <w:pPr>
@@ -7125,44 +6624,14 @@
           <w:szCs w:val="24"/>
         </w:rPr>
       </w:pPr>
-      <w:proofErr w:type="spellStart"/>
-      <w:r>
-        <w:rPr>
-          <w:rFonts w:ascii="Times New Roman" w:hAnsi="Times New Roman" w:cs="Times New Roman"/>
-          <w:sz w:val="24"/>
-          <w:szCs w:val="24"/>
-        </w:rPr>
-        <w:t>Mehal</w:t>
-      </w:r>
-      <w:proofErr w:type="spellEnd"/>
-      <w:r>
-        <w:rPr>
-          <w:rFonts w:ascii="Times New Roman" w:hAnsi="Times New Roman" w:cs="Times New Roman"/>
-          <w:sz w:val="24"/>
-          <w:szCs w:val="24"/>
-        </w:rPr>
-        <w:t xml:space="preserve"> Reddy </w:t>
-      </w:r>
-      <w:proofErr w:type="spellStart"/>
-      <w:proofErr w:type="gramStart"/>
-      <w:r>
-        <w:rPr>
-          <w:rFonts w:ascii="Times New Roman" w:hAnsi="Times New Roman" w:cs="Times New Roman"/>
-          <w:sz w:val="24"/>
-          <w:szCs w:val="24"/>
-        </w:rPr>
-        <w:t>Mula</w:t>
-      </w:r>
-      <w:proofErr w:type="spellEnd"/>
-      <w:r>
-        <w:rPr>
-          <w:rFonts w:ascii="Times New Roman" w:hAnsi="Times New Roman" w:cs="Times New Roman"/>
-          <w:sz w:val="24"/>
-          <w:szCs w:val="24"/>
-        </w:rPr>
-        <w:t xml:space="preserve"> :</w:t>
-      </w:r>
-      <w:proofErr w:type="gramEnd"/>
+      <w:r>
+        <w:rPr>
+          <w:rFonts w:ascii="Times New Roman" w:hAnsi="Times New Roman" w:cs="Times New Roman"/>
+          <w:sz w:val="24"/>
+          <w:szCs w:val="24"/>
+        </w:rPr>
+        <w:t>Mehal Reddy Mula :</w:t>
+      </w:r>
     </w:p>
     <w:p>
       <w:pPr>
@@ -7248,7 +6717,7 @@
 </file>
 
 <file path=word/numbering.xml><?xml version="1.0" encoding="utf-8"?>
-<w:numbering xmlns:wpc="http://schemas.microsoft.com/office/word/2010/wordprocessingCanvas" xmlns:cx="http://schemas.microsoft.com/office/drawing/2014/chartex" xmlns:cx1="http://schemas.microsoft.com/office/drawing/2015/9/8/chartex" xmlns:cx2="http://schemas.microsoft.com/office/drawing/2015/10/21/chartex" xmlns:cx3="http://schemas.microsoft.com/office/drawing/2016/5/9/chartex" xmlns:cx4="http://schemas.microsoft.com/office/drawing/2016/5/10/chartex" xmlns:cx5="http://schemas.microsoft.com/office/drawing/2016/5/11/chartex" xmlns:cx6="http://schemas.microsoft.com/office/drawing/2016/5/12/chartex" xmlns:cx7="http://schemas.microsoft.com/office/drawing/2016/5/13/chartex" xmlns:cx8="http://schemas.microsoft.com/office/drawing/2016/5/14/chartex" xmlns:mc="http://schemas.openxmlformats.org/markup-compatibility/2006" xmlns:aink="http://schemas.microsoft.com/office/drawing/2016/ink" xmlns:am3d="http://schemas.microsoft.com/office/drawing/2017/model3d" xmlns:o="urn:schemas-microsoft-com:office:office" xmlns:r="http://schemas.openxmlformats.org/officeDocument/2006/relationships" xmlns:m="http://schemas.openxmlformats.org/officeDocument/2006/math" xmlns:v="urn:schemas-microsoft-com:vml" xmlns:wp14="http://schemas.microsoft.com/office/word/2010/wordprocessingDrawing" xmlns:wp="http://schemas.openxmlformats.org/drawingml/2006/wordprocessingDrawing" xmlns:w10="urn:schemas-microsoft-com:office:word" xmlns:w="http://schemas.openxmlformats.org/wordprocessingml/2006/main" xmlns:w14="http://schemas.microsoft.com/office/word/2010/wordml" xmlns:w15="http://schemas.microsoft.com/office/word/2012/wordml" xmlns:w16cex="http://schemas.microsoft.com/office/word/2018/wordml/cex" xmlns:w16cid="http://schemas.microsoft.com/office/word/2016/wordml/cid" xmlns:w16="http://schemas.microsoft.com/office/word/2018/wordml" xmlns:w16se="http://schemas.microsoft.com/office/word/2015/wordml/symex" xmlns:wpg="http://schemas.microsoft.com/office/word/2010/wordprocessingGroup" xmlns:wpi="http://schemas.microsoft.com/office/word/2010/wordprocessingInk" xmlns:wne="http://schemas.microsoft.com/office/word/2006/wordml" xmlns:wps="http://schemas.microsoft.com/office/word/2010/wordprocessingShape" mc:Ignorable="w14 w15 w16se w16cid w16 w16cex wp14">
+<w:numbering xmlns:wpc="http://schemas.microsoft.com/office/word/2010/wordprocessingCanvas" xmlns:cx="http://schemas.microsoft.com/office/drawing/2014/chartex" xmlns:cx1="http://schemas.microsoft.com/office/drawing/2015/9/8/chartex" xmlns:cx2="http://schemas.microsoft.com/office/drawing/2015/10/21/chartex" xmlns:cx3="http://schemas.microsoft.com/office/drawing/2016/5/9/chartex" xmlns:cx4="http://schemas.microsoft.com/office/drawing/2016/5/10/chartex" xmlns:cx5="http://schemas.microsoft.com/office/drawing/2016/5/11/chartex" xmlns:cx6="http://schemas.microsoft.com/office/drawing/2016/5/12/chartex" xmlns:cx7="http://schemas.microsoft.com/office/drawing/2016/5/13/chartex" xmlns:cx8="http://schemas.microsoft.com/office/drawing/2016/5/14/chartex" xmlns:mc="http://schemas.openxmlformats.org/markup-compatibility/2006" xmlns:aink="http://schemas.microsoft.com/office/drawing/2016/ink" xmlns:am3d="http://schemas.microsoft.com/office/drawing/2017/model3d" xmlns:o="urn:schemas-microsoft-com:office:office" xmlns:r="http://schemas.openxmlformats.org/officeDocument/2006/relationships" xmlns:m="http://schemas.openxmlformats.org/officeDocument/2006/math" xmlns:v="urn:schemas-microsoft-com:vml" xmlns:wp14="http://schemas.microsoft.com/office/word/2010/wordprocessingDrawing" xmlns:wp="http://schemas.openxmlformats.org/drawingml/2006/wordprocessingDrawing" xmlns:w10="urn:schemas-microsoft-com:office:word" xmlns:w="http://schemas.openxmlformats.org/wordprocessingml/2006/main" xmlns:w14="http://schemas.microsoft.com/office/word/2010/wordml" xmlns:w15="http://schemas.microsoft.com/office/word/2012/wordml" xmlns:w16cex="http://schemas.microsoft.com/office/word/2018/wordml/cex" xmlns:w16cid="http://schemas.microsoft.com/office/word/2016/wordml/cid" xmlns:w16="http://schemas.microsoft.com/office/word/2018/wordml" xmlns:w16sdtdh="http://schemas.microsoft.com/office/word/2020/wordml/sdtdatahash" xmlns:w16se="http://schemas.microsoft.com/office/word/2015/wordml/symex" xmlns:wpg="http://schemas.microsoft.com/office/word/2010/wordprocessingGroup" xmlns:wpi="http://schemas.microsoft.com/office/word/2010/wordprocessingInk" xmlns:wne="http://schemas.microsoft.com/office/word/2006/wordml" xmlns:wps="http://schemas.microsoft.com/office/word/2010/wordprocessingShape" mc:Ignorable="w14 w15 w16se w16cid w16 w16cex w16sdtdh wp14">
   <w:abstractNum w:abstractNumId="0" w15:restartNumberingAfterBreak="0">
     <w:nsid w:val="022745A5"/>
     <w:multiLevelType w:val="hybridMultilevel"/>
@@ -8365,7 +7834,7 @@
 </file>
 
 <file path=word/styles.xml><?xml version="1.0" encoding="utf-8"?>
-<w:styles xmlns:mc="http://schemas.openxmlformats.org/markup-compatibility/2006" xmlns:r="http://schemas.openxmlformats.org/officeDocument/2006/relationships" xmlns:w="http://schemas.openxmlformats.org/wordprocessingml/2006/main" xmlns:w14="http://schemas.microsoft.com/office/word/2010/wordml" xmlns:w15="http://schemas.microsoft.com/office/word/2012/wordml" xmlns:w16cex="http://schemas.microsoft.com/office/word/2018/wordml/cex" xmlns:w16cid="http://schemas.microsoft.com/office/word/2016/wordml/cid" xmlns:w16="http://schemas.microsoft.com/office/word/2018/wordml" xmlns:w16se="http://schemas.microsoft.com/office/word/2015/wordml/symex" mc:Ignorable="w14 w15 w16se w16cid w16 w16cex">
+<w:styles xmlns:mc="http://schemas.openxmlformats.org/markup-compatibility/2006" xmlns:r="http://schemas.openxmlformats.org/officeDocument/2006/relationships" xmlns:w="http://schemas.openxmlformats.org/wordprocessingml/2006/main" xmlns:w14="http://schemas.microsoft.com/office/word/2010/wordml" xmlns:w15="http://schemas.microsoft.com/office/word/2012/wordml" xmlns:w16cex="http://schemas.microsoft.com/office/word/2018/wordml/cex" xmlns:w16cid="http://schemas.microsoft.com/office/word/2016/wordml/cid" xmlns:w16="http://schemas.microsoft.com/office/word/2018/wordml" xmlns:w16sdtdh="http://schemas.microsoft.com/office/word/2020/wordml/sdtdatahash" xmlns:w16se="http://schemas.microsoft.com/office/word/2015/wordml/symex" mc:Ignorable="w14 w15 w16se w16cid w16 w16cex w16sdtdh">
   <w:docDefaults>
     <w:rPrDefault>
       <w:rPr>
@@ -8487,6 +7956,7 @@
     <w:lsdException w:name="HTML Sample" w:semiHidden="1" w:unhideWhenUsed="1"/>
     <w:lsdException w:name="HTML Typewriter" w:semiHidden="1" w:unhideWhenUsed="1"/>
     <w:lsdException w:name="HTML Variable" w:semiHidden="1" w:unhideWhenUsed="1"/>
+    <w:lsdException w:name="Normal Table" w:semiHidden="1" w:unhideWhenUsed="1"/>
     <w:lsdException w:name="annotation subject" w:semiHidden="1" w:unhideWhenUsed="1"/>
     <w:lsdException w:name="No List" w:semiHidden="1" w:unhideWhenUsed="1"/>
     <w:lsdException w:name="Outline List 1" w:semiHidden="1" w:unhideWhenUsed="1"/>
@@ -8529,8 +7999,11 @@
     <w:lsdException w:name="Table Contemporary" w:semiHidden="1" w:unhideWhenUsed="1"/>
     <w:lsdException w:name="Table Elegant" w:semiHidden="1" w:unhideWhenUsed="1"/>
     <w:lsdException w:name="Table Professional" w:semiHidden="1" w:unhideWhenUsed="1"/>
+    <w:lsdException w:name="Table Subtle 1" w:semiHidden="1" w:unhideWhenUsed="1"/>
     <w:lsdException w:name="Table Subtle 2" w:semiHidden="1" w:unhideWhenUsed="1"/>
     <w:lsdException w:name="Table Web 1" w:semiHidden="1" w:unhideWhenUsed="1"/>
+    <w:lsdException w:name="Table Web 2" w:semiHidden="1" w:unhideWhenUsed="1"/>
+    <w:lsdException w:name="Table Web 3" w:semiHidden="1" w:unhideWhenUsed="1"/>
     <w:lsdException w:name="Balloon Text" w:semiHidden="1" w:unhideWhenUsed="1"/>
     <w:lsdException w:name="Table Grid" w:uiPriority="39"/>
     <w:lsdException w:name="Table Theme" w:semiHidden="1" w:unhideWhenUsed="1"/>

--- a/Project Milestone 01.docx
+++ b/Project Milestone 01.docx
@@ -94,7 +94,37 @@
           <w:sz w:val="28"/>
           <w:szCs w:val="24"/>
         </w:rPr>
-        <w:t>Group-</w:t>
+        <w:t>Group</w:t>
+      </w:r>
+      <w:r>
+        <w:rPr>
+          <w:rFonts w:ascii="Times New Roman" w:eastAsia="Times New Roman" w:hAnsi="Times New Roman" w:cs="Times New Roman"/>
+          <w:b/>
+          <w:bCs/>
+          <w:sz w:val="28"/>
+          <w:szCs w:val="24"/>
+        </w:rPr>
+        <w:t xml:space="preserve"> </w:t>
+      </w:r>
+      <w:r>
+        <w:rPr>
+          <w:rFonts w:ascii="Times New Roman" w:eastAsia="Times New Roman" w:hAnsi="Times New Roman" w:cs="Times New Roman"/>
+          <w:b/>
+          <w:bCs/>
+          <w:sz w:val="28"/>
+          <w:szCs w:val="24"/>
+        </w:rPr>
+        <w:t>-</w:t>
+      </w:r>
+      <w:r>
+        <w:rPr>
+          <w:rFonts w:ascii="Times New Roman" w:eastAsia="Times New Roman" w:hAnsi="Times New Roman" w:cs="Times New Roman"/>
+          <w:b/>
+          <w:bCs/>
+          <w:sz w:val="28"/>
+          <w:szCs w:val="24"/>
+        </w:rPr>
+        <w:t xml:space="preserve"> </w:t>
       </w:r>
       <w:r>
         <w:rPr>
@@ -544,14 +574,34 @@
           <w:szCs w:val="28"/>
         </w:rPr>
       </w:pPr>
+      <w:proofErr w:type="spellStart"/>
       <w:r>
         <w:rPr>
           <w:rFonts w:ascii="Times New Roman" w:hAnsi="Times New Roman" w:cs="Times New Roman"/>
           <w:sz w:val="28"/>
           <w:szCs w:val="28"/>
         </w:rPr>
-        <w:t>Pruthvi Raj Padthe</w:t>
-      </w:r>
+        <w:t>Pruthvi</w:t>
+      </w:r>
+      <w:proofErr w:type="spellEnd"/>
+      <w:r>
+        <w:rPr>
+          <w:rFonts w:ascii="Times New Roman" w:hAnsi="Times New Roman" w:cs="Times New Roman"/>
+          <w:sz w:val="28"/>
+          <w:szCs w:val="28"/>
+        </w:rPr>
+        <w:t xml:space="preserve"> Raj </w:t>
+      </w:r>
+      <w:proofErr w:type="spellStart"/>
+      <w:r>
+        <w:rPr>
+          <w:rFonts w:ascii="Times New Roman" w:hAnsi="Times New Roman" w:cs="Times New Roman"/>
+          <w:sz w:val="28"/>
+          <w:szCs w:val="28"/>
+        </w:rPr>
+        <w:t>Padthe</w:t>
+      </w:r>
+      <w:proofErr w:type="spellEnd"/>
     </w:p>
     <w:p>
       <w:pPr>
@@ -567,14 +617,34 @@
           <w:szCs w:val="28"/>
         </w:rPr>
       </w:pPr>
+      <w:proofErr w:type="spellStart"/>
       <w:r>
         <w:rPr>
           <w:rFonts w:ascii="Times New Roman" w:hAnsi="Times New Roman" w:cs="Times New Roman"/>
           <w:sz w:val="28"/>
           <w:szCs w:val="28"/>
         </w:rPr>
-        <w:t>Yaswant Lakkaraju</w:t>
-      </w:r>
+        <w:t>Yaswant</w:t>
+      </w:r>
+      <w:proofErr w:type="spellEnd"/>
+      <w:r>
+        <w:rPr>
+          <w:rFonts w:ascii="Times New Roman" w:hAnsi="Times New Roman" w:cs="Times New Roman"/>
+          <w:sz w:val="28"/>
+          <w:szCs w:val="28"/>
+        </w:rPr>
+        <w:t xml:space="preserve"> </w:t>
+      </w:r>
+      <w:proofErr w:type="spellStart"/>
+      <w:r>
+        <w:rPr>
+          <w:rFonts w:ascii="Times New Roman" w:hAnsi="Times New Roman" w:cs="Times New Roman"/>
+          <w:sz w:val="28"/>
+          <w:szCs w:val="28"/>
+        </w:rPr>
+        <w:t>Lakkaraju</w:t>
+      </w:r>
+      <w:proofErr w:type="spellEnd"/>
     </w:p>
     <w:p>
       <w:pPr>
@@ -613,14 +683,34 @@
           <w:szCs w:val="28"/>
         </w:rPr>
       </w:pPr>
+      <w:proofErr w:type="spellStart"/>
       <w:r>
         <w:rPr>
           <w:rFonts w:ascii="Times New Roman" w:hAnsi="Times New Roman" w:cs="Times New Roman"/>
           <w:sz w:val="28"/>
           <w:szCs w:val="28"/>
         </w:rPr>
-        <w:t>Roopin Viparthi</w:t>
-      </w:r>
+        <w:t>Roopin</w:t>
+      </w:r>
+      <w:proofErr w:type="spellEnd"/>
+      <w:r>
+        <w:rPr>
+          <w:rFonts w:ascii="Times New Roman" w:hAnsi="Times New Roman" w:cs="Times New Roman"/>
+          <w:sz w:val="28"/>
+          <w:szCs w:val="28"/>
+        </w:rPr>
+        <w:t xml:space="preserve"> </w:t>
+      </w:r>
+      <w:proofErr w:type="spellStart"/>
+      <w:r>
+        <w:rPr>
+          <w:rFonts w:ascii="Times New Roman" w:hAnsi="Times New Roman" w:cs="Times New Roman"/>
+          <w:sz w:val="28"/>
+          <w:szCs w:val="28"/>
+        </w:rPr>
+        <w:t>Viparthi</w:t>
+      </w:r>
+      <w:proofErr w:type="spellEnd"/>
     </w:p>
     <w:p>
       <w:pPr>
@@ -636,14 +726,34 @@
           <w:szCs w:val="28"/>
         </w:rPr>
       </w:pPr>
+      <w:proofErr w:type="spellStart"/>
       <w:r>
         <w:rPr>
           <w:rFonts w:ascii="Times New Roman" w:hAnsi="Times New Roman" w:cs="Times New Roman"/>
           <w:sz w:val="28"/>
           <w:szCs w:val="28"/>
         </w:rPr>
-        <w:t>Mohith Naga Venkata Sai Vanama</w:t>
-      </w:r>
+        <w:t>Mohith</w:t>
+      </w:r>
+      <w:proofErr w:type="spellEnd"/>
+      <w:r>
+        <w:rPr>
+          <w:rFonts w:ascii="Times New Roman" w:hAnsi="Times New Roman" w:cs="Times New Roman"/>
+          <w:sz w:val="28"/>
+          <w:szCs w:val="28"/>
+        </w:rPr>
+        <w:t xml:space="preserve"> Naga Venkata Sai </w:t>
+      </w:r>
+      <w:proofErr w:type="spellStart"/>
+      <w:r>
+        <w:rPr>
+          <w:rFonts w:ascii="Times New Roman" w:hAnsi="Times New Roman" w:cs="Times New Roman"/>
+          <w:sz w:val="28"/>
+          <w:szCs w:val="28"/>
+        </w:rPr>
+        <w:t>Vanama</w:t>
+      </w:r>
+      <w:proofErr w:type="spellEnd"/>
     </w:p>
     <w:p>
       <w:pPr>
@@ -1460,14 +1570,34 @@
                 <w:szCs w:val="24"/>
               </w:rPr>
             </w:pPr>
-            <w:r>
-              <w:rPr>
-                <w:rFonts w:ascii="Times New Roman" w:hAnsi="Times New Roman" w:cs="Times New Roman"/>
-                <w:sz w:val="24"/>
-                <w:szCs w:val="24"/>
-              </w:rPr>
-              <w:t>Roopin Vipparthi</w:t>
-            </w:r>
+            <w:proofErr w:type="spellStart"/>
+            <w:r>
+              <w:rPr>
+                <w:rFonts w:ascii="Times New Roman" w:hAnsi="Times New Roman" w:cs="Times New Roman"/>
+                <w:sz w:val="24"/>
+                <w:szCs w:val="24"/>
+              </w:rPr>
+              <w:t>Roopin</w:t>
+            </w:r>
+            <w:proofErr w:type="spellEnd"/>
+            <w:r>
+              <w:rPr>
+                <w:rFonts w:ascii="Times New Roman" w:hAnsi="Times New Roman" w:cs="Times New Roman"/>
+                <w:sz w:val="24"/>
+                <w:szCs w:val="24"/>
+              </w:rPr>
+              <w:t xml:space="preserve"> </w:t>
+            </w:r>
+            <w:proofErr w:type="spellStart"/>
+            <w:r>
+              <w:rPr>
+                <w:rFonts w:ascii="Times New Roman" w:hAnsi="Times New Roman" w:cs="Times New Roman"/>
+                <w:sz w:val="24"/>
+                <w:szCs w:val="24"/>
+              </w:rPr>
+              <w:t>Vipparthi</w:t>
+            </w:r>
+            <w:proofErr w:type="spellEnd"/>
           </w:p>
         </w:tc>
       </w:tr>
@@ -1552,14 +1682,34 @@
                 <w:szCs w:val="24"/>
               </w:rPr>
             </w:pPr>
-            <w:r>
-              <w:rPr>
-                <w:rFonts w:ascii="Times New Roman" w:hAnsi="Times New Roman" w:cs="Times New Roman"/>
-                <w:sz w:val="24"/>
-                <w:szCs w:val="24"/>
-              </w:rPr>
-              <w:t>Mohith Naga Venkata Sai Vanama</w:t>
-            </w:r>
+            <w:proofErr w:type="spellStart"/>
+            <w:r>
+              <w:rPr>
+                <w:rFonts w:ascii="Times New Roman" w:hAnsi="Times New Roman" w:cs="Times New Roman"/>
+                <w:sz w:val="24"/>
+                <w:szCs w:val="24"/>
+              </w:rPr>
+              <w:t>Mohith</w:t>
+            </w:r>
+            <w:proofErr w:type="spellEnd"/>
+            <w:r>
+              <w:rPr>
+                <w:rFonts w:ascii="Times New Roman" w:hAnsi="Times New Roman" w:cs="Times New Roman"/>
+                <w:sz w:val="24"/>
+                <w:szCs w:val="24"/>
+              </w:rPr>
+              <w:t xml:space="preserve"> Naga Venkata Sai </w:t>
+            </w:r>
+            <w:proofErr w:type="spellStart"/>
+            <w:r>
+              <w:rPr>
+                <w:rFonts w:ascii="Times New Roman" w:hAnsi="Times New Roman" w:cs="Times New Roman"/>
+                <w:sz w:val="24"/>
+                <w:szCs w:val="24"/>
+              </w:rPr>
+              <w:t>Vanama</w:t>
+            </w:r>
+            <w:proofErr w:type="spellEnd"/>
             <w:r>
               <w:rPr>
                 <w:rFonts w:ascii="Times New Roman" w:hAnsi="Times New Roman" w:cs="Times New Roman"/>
@@ -1568,14 +1718,70 @@
               </w:rPr>
               <w:t xml:space="preserve">, </w:t>
             </w:r>
-            <w:r>
-              <w:rPr>
-                <w:rFonts w:ascii="Times New Roman" w:hAnsi="Times New Roman" w:cs="Times New Roman"/>
-                <w:sz w:val="24"/>
-                <w:szCs w:val="24"/>
-              </w:rPr>
-              <w:t>Pruthvi Raj Padthe, Yaswant Lakkaraju</w:t>
-            </w:r>
+            <w:proofErr w:type="spellStart"/>
+            <w:r>
+              <w:rPr>
+                <w:rFonts w:ascii="Times New Roman" w:hAnsi="Times New Roman" w:cs="Times New Roman"/>
+                <w:sz w:val="24"/>
+                <w:szCs w:val="24"/>
+              </w:rPr>
+              <w:t>Pruthvi</w:t>
+            </w:r>
+            <w:proofErr w:type="spellEnd"/>
+            <w:r>
+              <w:rPr>
+                <w:rFonts w:ascii="Times New Roman" w:hAnsi="Times New Roman" w:cs="Times New Roman"/>
+                <w:sz w:val="24"/>
+                <w:szCs w:val="24"/>
+              </w:rPr>
+              <w:t xml:space="preserve"> Raj </w:t>
+            </w:r>
+            <w:proofErr w:type="spellStart"/>
+            <w:r>
+              <w:rPr>
+                <w:rFonts w:ascii="Times New Roman" w:hAnsi="Times New Roman" w:cs="Times New Roman"/>
+                <w:sz w:val="24"/>
+                <w:szCs w:val="24"/>
+              </w:rPr>
+              <w:t>Padthe</w:t>
+            </w:r>
+            <w:proofErr w:type="spellEnd"/>
+            <w:r>
+              <w:rPr>
+                <w:rFonts w:ascii="Times New Roman" w:hAnsi="Times New Roman" w:cs="Times New Roman"/>
+                <w:sz w:val="24"/>
+                <w:szCs w:val="24"/>
+              </w:rPr>
+              <w:t xml:space="preserve">, </w:t>
+            </w:r>
+            <w:proofErr w:type="spellStart"/>
+            <w:r>
+              <w:rPr>
+                <w:rFonts w:ascii="Times New Roman" w:hAnsi="Times New Roman" w:cs="Times New Roman"/>
+                <w:sz w:val="24"/>
+                <w:szCs w:val="24"/>
+              </w:rPr>
+              <w:t>Yaswant</w:t>
+            </w:r>
+            <w:proofErr w:type="spellEnd"/>
+            <w:r>
+              <w:rPr>
+                <w:rFonts w:ascii="Times New Roman" w:hAnsi="Times New Roman" w:cs="Times New Roman"/>
+                <w:sz w:val="24"/>
+                <w:szCs w:val="24"/>
+              </w:rPr>
+              <w:t xml:space="preserve"> </w:t>
+            </w:r>
+            <w:proofErr w:type="spellStart"/>
+            <w:r>
+              <w:rPr>
+                <w:rFonts w:ascii="Times New Roman" w:hAnsi="Times New Roman" w:cs="Times New Roman"/>
+                <w:sz w:val="24"/>
+                <w:szCs w:val="24"/>
+              </w:rPr>
+              <w:t>Lakkaraju</w:t>
+            </w:r>
+            <w:proofErr w:type="spellEnd"/>
           </w:p>
           <w:p>
             <w:pPr>
@@ -1678,14 +1884,34 @@
                 <w:szCs w:val="24"/>
               </w:rPr>
             </w:pPr>
-            <w:r>
-              <w:rPr>
-                <w:rFonts w:ascii="Times New Roman" w:hAnsi="Times New Roman" w:cs="Times New Roman"/>
-                <w:sz w:val="24"/>
-                <w:szCs w:val="24"/>
-              </w:rPr>
-              <w:t>Mohith Naga Venkata Sai Vanama</w:t>
-            </w:r>
+            <w:proofErr w:type="spellStart"/>
+            <w:r>
+              <w:rPr>
+                <w:rFonts w:ascii="Times New Roman" w:hAnsi="Times New Roman" w:cs="Times New Roman"/>
+                <w:sz w:val="24"/>
+                <w:szCs w:val="24"/>
+              </w:rPr>
+              <w:t>Mohith</w:t>
+            </w:r>
+            <w:proofErr w:type="spellEnd"/>
+            <w:r>
+              <w:rPr>
+                <w:rFonts w:ascii="Times New Roman" w:hAnsi="Times New Roman" w:cs="Times New Roman"/>
+                <w:sz w:val="24"/>
+                <w:szCs w:val="24"/>
+              </w:rPr>
+              <w:t xml:space="preserve"> Naga Venkata Sai </w:t>
+            </w:r>
+            <w:proofErr w:type="spellStart"/>
+            <w:r>
+              <w:rPr>
+                <w:rFonts w:ascii="Times New Roman" w:hAnsi="Times New Roman" w:cs="Times New Roman"/>
+                <w:sz w:val="24"/>
+                <w:szCs w:val="24"/>
+              </w:rPr>
+              <w:t>Vanama</w:t>
+            </w:r>
+            <w:proofErr w:type="spellEnd"/>
             <w:r>
               <w:rPr>
                 <w:rFonts w:ascii="Times New Roman" w:hAnsi="Times New Roman" w:cs="Times New Roman"/>
@@ -1694,14 +1920,70 @@
               </w:rPr>
               <w:t xml:space="preserve">, </w:t>
             </w:r>
-            <w:r>
-              <w:rPr>
-                <w:rFonts w:ascii="Times New Roman" w:hAnsi="Times New Roman" w:cs="Times New Roman"/>
-                <w:sz w:val="24"/>
-                <w:szCs w:val="24"/>
-              </w:rPr>
-              <w:t>Pruthvi Raj Padthe, Yaswant Lakkaraju</w:t>
-            </w:r>
+            <w:proofErr w:type="spellStart"/>
+            <w:r>
+              <w:rPr>
+                <w:rFonts w:ascii="Times New Roman" w:hAnsi="Times New Roman" w:cs="Times New Roman"/>
+                <w:sz w:val="24"/>
+                <w:szCs w:val="24"/>
+              </w:rPr>
+              <w:t>Pruthvi</w:t>
+            </w:r>
+            <w:proofErr w:type="spellEnd"/>
+            <w:r>
+              <w:rPr>
+                <w:rFonts w:ascii="Times New Roman" w:hAnsi="Times New Roman" w:cs="Times New Roman"/>
+                <w:sz w:val="24"/>
+                <w:szCs w:val="24"/>
+              </w:rPr>
+              <w:t xml:space="preserve"> Raj </w:t>
+            </w:r>
+            <w:proofErr w:type="spellStart"/>
+            <w:r>
+              <w:rPr>
+                <w:rFonts w:ascii="Times New Roman" w:hAnsi="Times New Roman" w:cs="Times New Roman"/>
+                <w:sz w:val="24"/>
+                <w:szCs w:val="24"/>
+              </w:rPr>
+              <w:t>Padthe</w:t>
+            </w:r>
+            <w:proofErr w:type="spellEnd"/>
+            <w:r>
+              <w:rPr>
+                <w:rFonts w:ascii="Times New Roman" w:hAnsi="Times New Roman" w:cs="Times New Roman"/>
+                <w:sz w:val="24"/>
+                <w:szCs w:val="24"/>
+              </w:rPr>
+              <w:t xml:space="preserve">, </w:t>
+            </w:r>
+            <w:proofErr w:type="spellStart"/>
+            <w:r>
+              <w:rPr>
+                <w:rFonts w:ascii="Times New Roman" w:hAnsi="Times New Roman" w:cs="Times New Roman"/>
+                <w:sz w:val="24"/>
+                <w:szCs w:val="24"/>
+              </w:rPr>
+              <w:t>Yaswant</w:t>
+            </w:r>
+            <w:proofErr w:type="spellEnd"/>
+            <w:r>
+              <w:rPr>
+                <w:rFonts w:ascii="Times New Roman" w:hAnsi="Times New Roman" w:cs="Times New Roman"/>
+                <w:sz w:val="24"/>
+                <w:szCs w:val="24"/>
+              </w:rPr>
+              <w:t xml:space="preserve"> </w:t>
+            </w:r>
+            <w:proofErr w:type="spellStart"/>
+            <w:r>
+              <w:rPr>
+                <w:rFonts w:ascii="Times New Roman" w:hAnsi="Times New Roman" w:cs="Times New Roman"/>
+                <w:sz w:val="24"/>
+                <w:szCs w:val="24"/>
+              </w:rPr>
+              <w:t>Lakkaraju</w:t>
+            </w:r>
+            <w:proofErr w:type="spellEnd"/>
           </w:p>
           <w:p>
             <w:pPr>
@@ -2265,8 +2547,18 @@
           <w:sz w:val="24"/>
           <w:szCs w:val="24"/>
         </w:rPr>
-        <w:t xml:space="preserve"> design is fully implemented and performs as expected</w:t>
-      </w:r>
+        <w:t xml:space="preserve"> design is fully implemented and performs as </w:t>
+      </w:r>
+      <w:proofErr w:type="gramStart"/>
+      <w:r>
+        <w:rPr>
+          <w:rFonts w:ascii="Times New Roman" w:hAnsi="Times New Roman" w:cs="Times New Roman"/>
+          <w:sz w:val="24"/>
+          <w:szCs w:val="24"/>
+        </w:rPr>
+        <w:t>expected</w:t>
+      </w:r>
+      <w:proofErr w:type="gramEnd"/>
     </w:p>
     <w:p>
       <w:pPr>
@@ -2311,8 +2603,18 @@
           <w:sz w:val="24"/>
           <w:szCs w:val="24"/>
         </w:rPr>
-        <w:t>Working closely with a lead to create task/project deliverables</w:t>
-      </w:r>
+        <w:t xml:space="preserve">Working closely with a lead to create task/project </w:t>
+      </w:r>
+      <w:proofErr w:type="gramStart"/>
+      <w:r>
+        <w:rPr>
+          <w:rFonts w:ascii="Times New Roman" w:hAnsi="Times New Roman" w:cs="Times New Roman"/>
+          <w:sz w:val="24"/>
+          <w:szCs w:val="24"/>
+        </w:rPr>
+        <w:t>deliverables</w:t>
+      </w:r>
+      <w:proofErr w:type="gramEnd"/>
     </w:p>
     <w:p>
       <w:pPr>
@@ -2334,8 +2636,18 @@
           <w:sz w:val="24"/>
           <w:szCs w:val="24"/>
         </w:rPr>
-        <w:t xml:space="preserve">Interface with Quality Assurance,   </w:t>
-      </w:r>
+        <w:t xml:space="preserve">Interface with Quality </w:t>
+      </w:r>
+      <w:proofErr w:type="gramStart"/>
+      <w:r>
+        <w:rPr>
+          <w:rFonts w:ascii="Times New Roman" w:hAnsi="Times New Roman" w:cs="Times New Roman"/>
+          <w:sz w:val="24"/>
+          <w:szCs w:val="24"/>
+        </w:rPr>
+        <w:t xml:space="preserve">Assurance,   </w:t>
+      </w:r>
+      <w:proofErr w:type="gramEnd"/>
       <w:r>
         <w:rPr>
           <w:rFonts w:ascii="Times New Roman" w:hAnsi="Times New Roman" w:cs="Times New Roman"/>
@@ -3841,14 +4153,34 @@
                 <w:szCs w:val="24"/>
               </w:rPr>
             </w:pPr>
+            <w:proofErr w:type="spellStart"/>
             <w:r>
               <w:rPr>
                 <w:rFonts w:ascii="Times New Roman" w:hAnsi="Times New Roman"/>
                 <w:sz w:val="24"/>
                 <w:szCs w:val="24"/>
               </w:rPr>
-              <w:t>Roopin Vipparthi</w:t>
-            </w:r>
+              <w:t>Roopin</w:t>
+            </w:r>
+            <w:proofErr w:type="spellEnd"/>
+            <w:r>
+              <w:rPr>
+                <w:rFonts w:ascii="Times New Roman" w:hAnsi="Times New Roman"/>
+                <w:sz w:val="24"/>
+                <w:szCs w:val="24"/>
+              </w:rPr>
+              <w:t xml:space="preserve"> </w:t>
+            </w:r>
+            <w:proofErr w:type="spellStart"/>
+            <w:r>
+              <w:rPr>
+                <w:rFonts w:ascii="Times New Roman" w:hAnsi="Times New Roman"/>
+                <w:sz w:val="24"/>
+                <w:szCs w:val="24"/>
+              </w:rPr>
+              <w:t>Vipparthi</w:t>
+            </w:r>
+            <w:proofErr w:type="spellEnd"/>
           </w:p>
         </w:tc>
         <w:tc>
@@ -3984,14 +4316,34 @@
                 <w:szCs w:val="24"/>
               </w:rPr>
             </w:pPr>
-            <w:r>
-              <w:rPr>
-                <w:rFonts w:ascii="Times New Roman" w:hAnsi="Times New Roman" w:cs="Times New Roman"/>
-                <w:sz w:val="24"/>
-                <w:szCs w:val="24"/>
-              </w:rPr>
-              <w:t>Mohith Naga Venkata Sai Vanama</w:t>
-            </w:r>
+            <w:proofErr w:type="spellStart"/>
+            <w:r>
+              <w:rPr>
+                <w:rFonts w:ascii="Times New Roman" w:hAnsi="Times New Roman" w:cs="Times New Roman"/>
+                <w:sz w:val="24"/>
+                <w:szCs w:val="24"/>
+              </w:rPr>
+              <w:t>Mohith</w:t>
+            </w:r>
+            <w:proofErr w:type="spellEnd"/>
+            <w:r>
+              <w:rPr>
+                <w:rFonts w:ascii="Times New Roman" w:hAnsi="Times New Roman" w:cs="Times New Roman"/>
+                <w:sz w:val="24"/>
+                <w:szCs w:val="24"/>
+              </w:rPr>
+              <w:t xml:space="preserve"> Naga Venkata Sai </w:t>
+            </w:r>
+            <w:proofErr w:type="spellStart"/>
+            <w:r>
+              <w:rPr>
+                <w:rFonts w:ascii="Times New Roman" w:hAnsi="Times New Roman" w:cs="Times New Roman"/>
+                <w:sz w:val="24"/>
+                <w:szCs w:val="24"/>
+              </w:rPr>
+              <w:t>Vanama</w:t>
+            </w:r>
+            <w:proofErr w:type="spellEnd"/>
           </w:p>
         </w:tc>
         <w:tc>
@@ -4136,6 +4488,7 @@
                 <w:szCs w:val="24"/>
               </w:rPr>
             </w:pPr>
+            <w:proofErr w:type="spellStart"/>
             <w:r>
               <w:rPr>
                 <w:rFonts w:ascii="Times New Roman" w:hAnsi="Times New Roman" w:cs="Times New Roman"/>
@@ -4143,8 +4496,27 @@
                 <w:szCs w:val="24"/>
               </w:rPr>
               <w:lastRenderedPageBreak/>
-              <w:t>Yaswant Lakkaraju</w:t>
-            </w:r>
+              <w:t>Yaswant</w:t>
+            </w:r>
+            <w:proofErr w:type="spellEnd"/>
+            <w:r>
+              <w:rPr>
+                <w:rFonts w:ascii="Times New Roman" w:hAnsi="Times New Roman" w:cs="Times New Roman"/>
+                <w:sz w:val="24"/>
+                <w:szCs w:val="24"/>
+              </w:rPr>
+              <w:t xml:space="preserve"> </w:t>
+            </w:r>
+            <w:proofErr w:type="spellStart"/>
+            <w:r>
+              <w:rPr>
+                <w:rFonts w:ascii="Times New Roman" w:hAnsi="Times New Roman" w:cs="Times New Roman"/>
+                <w:sz w:val="24"/>
+                <w:szCs w:val="24"/>
+              </w:rPr>
+              <w:t>Lakkaraju</w:t>
+            </w:r>
+            <w:proofErr w:type="spellEnd"/>
           </w:p>
         </w:tc>
         <w:tc>
@@ -4271,14 +4643,34 @@
                 <w:szCs w:val="24"/>
               </w:rPr>
             </w:pPr>
-            <w:r>
-              <w:rPr>
-                <w:rFonts w:ascii="Times New Roman" w:hAnsi="Times New Roman" w:cs="Times New Roman"/>
-                <w:sz w:val="24"/>
-                <w:szCs w:val="24"/>
-              </w:rPr>
-              <w:t>Pruthvi Raj Padthe</w:t>
-            </w:r>
+            <w:proofErr w:type="spellStart"/>
+            <w:r>
+              <w:rPr>
+                <w:rFonts w:ascii="Times New Roman" w:hAnsi="Times New Roman" w:cs="Times New Roman"/>
+                <w:sz w:val="24"/>
+                <w:szCs w:val="24"/>
+              </w:rPr>
+              <w:t>Pruthvi</w:t>
+            </w:r>
+            <w:proofErr w:type="spellEnd"/>
+            <w:r>
+              <w:rPr>
+                <w:rFonts w:ascii="Times New Roman" w:hAnsi="Times New Roman" w:cs="Times New Roman"/>
+                <w:sz w:val="24"/>
+                <w:szCs w:val="24"/>
+              </w:rPr>
+              <w:t xml:space="preserve"> Raj </w:t>
+            </w:r>
+            <w:proofErr w:type="spellStart"/>
+            <w:r>
+              <w:rPr>
+                <w:rFonts w:ascii="Times New Roman" w:hAnsi="Times New Roman" w:cs="Times New Roman"/>
+                <w:sz w:val="24"/>
+                <w:szCs w:val="24"/>
+              </w:rPr>
+              <w:t>Padthe</w:t>
+            </w:r>
+            <w:proofErr w:type="spellEnd"/>
             <w:r>
               <w:rPr>
                 <w:rFonts w:ascii="Times New Roman" w:hAnsi="Times New Roman" w:cs="Times New Roman"/>
@@ -4861,6 +5253,7 @@
         </w:rPr>
         <w:t xml:space="preserve">Home </w:t>
       </w:r>
+      <w:proofErr w:type="gramStart"/>
       <w:r>
         <w:rPr>
           <w:bCs w:val="0"/>
@@ -4869,6 +5262,7 @@
         </w:rPr>
         <w:t>Food  Delivery</w:t>
       </w:r>
+      <w:proofErr w:type="gramEnd"/>
     </w:p>
     <w:p>
       <w:pPr>
@@ -4909,14 +5303,34 @@
         </w:rPr>
         <w:tab/>
       </w:r>
-      <w:r>
-        <w:rPr>
-          <w:rFonts w:ascii="Times New Roman" w:hAnsi="Times New Roman" w:cs="Times New Roman"/>
-          <w:sz w:val="24"/>
-          <w:szCs w:val="24"/>
-        </w:rPr>
-        <w:t>Pruthvi Raj Padthe</w:t>
-      </w:r>
+      <w:proofErr w:type="spellStart"/>
+      <w:r>
+        <w:rPr>
+          <w:rFonts w:ascii="Times New Roman" w:hAnsi="Times New Roman" w:cs="Times New Roman"/>
+          <w:sz w:val="24"/>
+          <w:szCs w:val="24"/>
+        </w:rPr>
+        <w:t>Pruthvi</w:t>
+      </w:r>
+      <w:proofErr w:type="spellEnd"/>
+      <w:r>
+        <w:rPr>
+          <w:rFonts w:ascii="Times New Roman" w:hAnsi="Times New Roman" w:cs="Times New Roman"/>
+          <w:sz w:val="24"/>
+          <w:szCs w:val="24"/>
+        </w:rPr>
+        <w:t xml:space="preserve"> Raj </w:t>
+      </w:r>
+      <w:proofErr w:type="spellStart"/>
+      <w:r>
+        <w:rPr>
+          <w:rFonts w:ascii="Times New Roman" w:hAnsi="Times New Roman" w:cs="Times New Roman"/>
+          <w:sz w:val="24"/>
+          <w:szCs w:val="24"/>
+        </w:rPr>
+        <w:t>Padthe</w:t>
+      </w:r>
+      <w:proofErr w:type="spellEnd"/>
       <w:r>
         <w:rPr>
           <w:rFonts w:ascii="Times New Roman" w:hAnsi="Times New Roman" w:cs="Times New Roman"/>
@@ -5205,14 +5619,34 @@
                 <w:szCs w:val="24"/>
               </w:rPr>
             </w:pPr>
-            <w:r>
-              <w:rPr>
-                <w:rFonts w:ascii="Times New Roman" w:hAnsi="Times New Roman" w:cs="Times New Roman"/>
-                <w:sz w:val="24"/>
-                <w:szCs w:val="24"/>
-              </w:rPr>
-              <w:t>Roopin Vipparthi</w:t>
-            </w:r>
+            <w:proofErr w:type="spellStart"/>
+            <w:r>
+              <w:rPr>
+                <w:rFonts w:ascii="Times New Roman" w:hAnsi="Times New Roman" w:cs="Times New Roman"/>
+                <w:sz w:val="24"/>
+                <w:szCs w:val="24"/>
+              </w:rPr>
+              <w:t>Roopin</w:t>
+            </w:r>
+            <w:proofErr w:type="spellEnd"/>
+            <w:r>
+              <w:rPr>
+                <w:rFonts w:ascii="Times New Roman" w:hAnsi="Times New Roman" w:cs="Times New Roman"/>
+                <w:sz w:val="24"/>
+                <w:szCs w:val="24"/>
+              </w:rPr>
+              <w:t xml:space="preserve"> </w:t>
+            </w:r>
+            <w:proofErr w:type="spellStart"/>
+            <w:r>
+              <w:rPr>
+                <w:rFonts w:ascii="Times New Roman" w:hAnsi="Times New Roman" w:cs="Times New Roman"/>
+                <w:sz w:val="24"/>
+                <w:szCs w:val="24"/>
+              </w:rPr>
+              <w:t>Vipparthi</w:t>
+            </w:r>
+            <w:proofErr w:type="spellEnd"/>
           </w:p>
         </w:tc>
         <w:tc>
@@ -5359,14 +5793,34 @@
                 <w:szCs w:val="24"/>
               </w:rPr>
             </w:pPr>
-            <w:r>
-              <w:rPr>
-                <w:rFonts w:ascii="Times New Roman" w:hAnsi="Times New Roman" w:cs="Times New Roman"/>
-                <w:sz w:val="24"/>
-                <w:szCs w:val="24"/>
-              </w:rPr>
-              <w:t>Mohith Naga Venkata Sai Vanama</w:t>
-            </w:r>
+            <w:proofErr w:type="spellStart"/>
+            <w:r>
+              <w:rPr>
+                <w:rFonts w:ascii="Times New Roman" w:hAnsi="Times New Roman" w:cs="Times New Roman"/>
+                <w:sz w:val="24"/>
+                <w:szCs w:val="24"/>
+              </w:rPr>
+              <w:t>Mohith</w:t>
+            </w:r>
+            <w:proofErr w:type="spellEnd"/>
+            <w:r>
+              <w:rPr>
+                <w:rFonts w:ascii="Times New Roman" w:hAnsi="Times New Roman" w:cs="Times New Roman"/>
+                <w:sz w:val="24"/>
+                <w:szCs w:val="24"/>
+              </w:rPr>
+              <w:t xml:space="preserve"> Naga Venkata Sai </w:t>
+            </w:r>
+            <w:proofErr w:type="spellStart"/>
+            <w:r>
+              <w:rPr>
+                <w:rFonts w:ascii="Times New Roman" w:hAnsi="Times New Roman" w:cs="Times New Roman"/>
+                <w:sz w:val="24"/>
+                <w:szCs w:val="24"/>
+              </w:rPr>
+              <w:t>Vanama</w:t>
+            </w:r>
+            <w:proofErr w:type="spellEnd"/>
           </w:p>
         </w:tc>
         <w:tc>
@@ -5440,6 +5894,7 @@
                 <w:shd w:val="clear" w:color="auto" w:fill="FFFFFF"/>
               </w:rPr>
             </w:pPr>
+            <w:proofErr w:type="spellStart"/>
             <w:r>
               <w:rPr>
                 <w:rFonts w:ascii="Times New Roman" w:hAnsi="Times New Roman" w:cs="Times New Roman"/>
@@ -5447,7 +5902,17 @@
                 <w:szCs w:val="24"/>
                 <w:shd w:val="clear" w:color="auto" w:fill="FFFFFF"/>
               </w:rPr>
-              <w:t>Applicaion Engineer</w:t>
+              <w:t>Applicaion</w:t>
+            </w:r>
+            <w:proofErr w:type="spellEnd"/>
+            <w:r>
+              <w:rPr>
+                <w:rFonts w:ascii="Times New Roman" w:hAnsi="Times New Roman" w:cs="Times New Roman"/>
+                <w:sz w:val="24"/>
+                <w:szCs w:val="24"/>
+                <w:shd w:val="clear" w:color="auto" w:fill="FFFFFF"/>
+              </w:rPr>
+              <w:t xml:space="preserve"> Engineer</w:t>
             </w:r>
             <w:r>
               <w:rPr>
@@ -5530,14 +5995,34 @@
                 <w:szCs w:val="24"/>
               </w:rPr>
             </w:pPr>
-            <w:r>
-              <w:rPr>
-                <w:rFonts w:ascii="Times New Roman" w:hAnsi="Times New Roman" w:cs="Times New Roman"/>
-                <w:sz w:val="24"/>
-                <w:szCs w:val="24"/>
-              </w:rPr>
-              <w:t>Yaswant Lakkaraju</w:t>
-            </w:r>
+            <w:proofErr w:type="spellStart"/>
+            <w:r>
+              <w:rPr>
+                <w:rFonts w:ascii="Times New Roman" w:hAnsi="Times New Roman" w:cs="Times New Roman"/>
+                <w:sz w:val="24"/>
+                <w:szCs w:val="24"/>
+              </w:rPr>
+              <w:t>Yaswant</w:t>
+            </w:r>
+            <w:proofErr w:type="spellEnd"/>
+            <w:r>
+              <w:rPr>
+                <w:rFonts w:ascii="Times New Roman" w:hAnsi="Times New Roman" w:cs="Times New Roman"/>
+                <w:sz w:val="24"/>
+                <w:szCs w:val="24"/>
+              </w:rPr>
+              <w:t xml:space="preserve"> </w:t>
+            </w:r>
+            <w:proofErr w:type="spellStart"/>
+            <w:r>
+              <w:rPr>
+                <w:rFonts w:ascii="Times New Roman" w:hAnsi="Times New Roman" w:cs="Times New Roman"/>
+                <w:sz w:val="24"/>
+                <w:szCs w:val="24"/>
+              </w:rPr>
+              <w:t>Lakkaraju</w:t>
+            </w:r>
+            <w:proofErr w:type="spellEnd"/>
             <w:r>
               <w:rPr>
                 <w:rFonts w:ascii="Times New Roman" w:hAnsi="Times New Roman" w:cs="Times New Roman"/>
@@ -5620,6 +6105,7 @@
                 <w:szCs w:val="24"/>
               </w:rPr>
             </w:pPr>
+            <w:proofErr w:type="spellStart"/>
             <w:r>
               <w:rPr>
                 <w:rFonts w:ascii="Times New Roman" w:hAnsi="Times New Roman" w:cs="Times New Roman"/>
@@ -5627,7 +6113,17 @@
                 <w:szCs w:val="24"/>
                 <w:shd w:val="clear" w:color="auto" w:fill="FFFFFF"/>
               </w:rPr>
-              <w:t xml:space="preserve">Applicaion </w:t>
+              <w:t>Applicaion</w:t>
+            </w:r>
+            <w:proofErr w:type="spellEnd"/>
+            <w:r>
+              <w:rPr>
+                <w:rFonts w:ascii="Times New Roman" w:hAnsi="Times New Roman" w:cs="Times New Roman"/>
+                <w:sz w:val="24"/>
+                <w:szCs w:val="24"/>
+                <w:shd w:val="clear" w:color="auto" w:fill="FFFFFF"/>
+              </w:rPr>
+              <w:t xml:space="preserve"> </w:t>
             </w:r>
             <w:r>
               <w:rPr>
@@ -5715,13 +6211,41 @@
                 <w:szCs w:val="24"/>
               </w:rPr>
             </w:pPr>
-            <w:r>
-              <w:rPr>
-                <w:rFonts w:ascii="Times New Roman" w:hAnsi="Times New Roman" w:cs="Times New Roman"/>
-                <w:sz w:val="24"/>
-                <w:szCs w:val="24"/>
-              </w:rPr>
-              <w:t xml:space="preserve">Pruthvi Raj Padthe </w:t>
+            <w:proofErr w:type="spellStart"/>
+            <w:r>
+              <w:rPr>
+                <w:rFonts w:ascii="Times New Roman" w:hAnsi="Times New Roman" w:cs="Times New Roman"/>
+                <w:sz w:val="24"/>
+                <w:szCs w:val="24"/>
+              </w:rPr>
+              <w:t>Pruthvi</w:t>
+            </w:r>
+            <w:proofErr w:type="spellEnd"/>
+            <w:r>
+              <w:rPr>
+                <w:rFonts w:ascii="Times New Roman" w:hAnsi="Times New Roman" w:cs="Times New Roman"/>
+                <w:sz w:val="24"/>
+                <w:szCs w:val="24"/>
+              </w:rPr>
+              <w:t xml:space="preserve"> Raj </w:t>
+            </w:r>
+            <w:proofErr w:type="spellStart"/>
+            <w:r>
+              <w:rPr>
+                <w:rFonts w:ascii="Times New Roman" w:hAnsi="Times New Roman" w:cs="Times New Roman"/>
+                <w:sz w:val="24"/>
+                <w:szCs w:val="24"/>
+              </w:rPr>
+              <w:t>Padthe</w:t>
+            </w:r>
+            <w:proofErr w:type="spellEnd"/>
+            <w:r>
+              <w:rPr>
+                <w:rFonts w:ascii="Times New Roman" w:hAnsi="Times New Roman" w:cs="Times New Roman"/>
+                <w:sz w:val="24"/>
+                <w:szCs w:val="24"/>
+              </w:rPr>
+              <w:t xml:space="preserve"> </w:t>
             </w:r>
           </w:p>
           <w:p>
@@ -5809,6 +6333,7 @@
                 <w:shd w:val="clear" w:color="auto" w:fill="FFFFFF"/>
               </w:rPr>
             </w:pPr>
+            <w:proofErr w:type="spellStart"/>
             <w:r>
               <w:rPr>
                 <w:rFonts w:ascii="Times New Roman" w:hAnsi="Times New Roman" w:cs="Times New Roman"/>
@@ -5816,7 +6341,17 @@
                 <w:szCs w:val="24"/>
                 <w:shd w:val="clear" w:color="auto" w:fill="FFFFFF"/>
               </w:rPr>
-              <w:t>Applicaion Engineer</w:t>
+              <w:t>Applicaion</w:t>
+            </w:r>
+            <w:proofErr w:type="spellEnd"/>
+            <w:r>
+              <w:rPr>
+                <w:rFonts w:ascii="Times New Roman" w:hAnsi="Times New Roman" w:cs="Times New Roman"/>
+                <w:sz w:val="24"/>
+                <w:szCs w:val="24"/>
+                <w:shd w:val="clear" w:color="auto" w:fill="FFFFFF"/>
+              </w:rPr>
+              <w:t xml:space="preserve"> Engineer</w:t>
             </w:r>
             <w:r>
               <w:rPr>
@@ -6235,14 +6770,34 @@
           <w:szCs w:val="24"/>
         </w:rPr>
       </w:pPr>
-      <w:r>
-        <w:rPr>
-          <w:rFonts w:ascii="Times New Roman" w:hAnsi="Times New Roman" w:cs="Times New Roman"/>
-          <w:sz w:val="24"/>
-          <w:szCs w:val="24"/>
-        </w:rPr>
-        <w:t>Roopin Vipparthi</w:t>
-      </w:r>
+      <w:proofErr w:type="spellStart"/>
+      <w:r>
+        <w:rPr>
+          <w:rFonts w:ascii="Times New Roman" w:hAnsi="Times New Roman" w:cs="Times New Roman"/>
+          <w:sz w:val="24"/>
+          <w:szCs w:val="24"/>
+        </w:rPr>
+        <w:t>Roopin</w:t>
+      </w:r>
+      <w:proofErr w:type="spellEnd"/>
+      <w:r>
+        <w:rPr>
+          <w:rFonts w:ascii="Times New Roman" w:hAnsi="Times New Roman" w:cs="Times New Roman"/>
+          <w:sz w:val="24"/>
+          <w:szCs w:val="24"/>
+        </w:rPr>
+        <w:t xml:space="preserve"> </w:t>
+      </w:r>
+      <w:proofErr w:type="spellStart"/>
+      <w:r>
+        <w:rPr>
+          <w:rFonts w:ascii="Times New Roman" w:hAnsi="Times New Roman" w:cs="Times New Roman"/>
+          <w:sz w:val="24"/>
+          <w:szCs w:val="24"/>
+        </w:rPr>
+        <w:t>Vipparthi</w:t>
+      </w:r>
+      <w:proofErr w:type="spellEnd"/>
       <w:r>
         <w:rPr>
           <w:rFonts w:ascii="Times New Roman" w:hAnsi="Times New Roman" w:cs="Times New Roman"/>
@@ -6328,14 +6883,34 @@
           <w:szCs w:val="24"/>
         </w:rPr>
       </w:pPr>
-      <w:r>
-        <w:rPr>
-          <w:rFonts w:ascii="Times New Roman" w:hAnsi="Times New Roman" w:cs="Times New Roman"/>
-          <w:sz w:val="24"/>
-          <w:szCs w:val="24"/>
-        </w:rPr>
-        <w:t>Mohith Naga Venkata Sai Vanama</w:t>
-      </w:r>
+      <w:proofErr w:type="spellStart"/>
+      <w:r>
+        <w:rPr>
+          <w:rFonts w:ascii="Times New Roman" w:hAnsi="Times New Roman" w:cs="Times New Roman"/>
+          <w:sz w:val="24"/>
+          <w:szCs w:val="24"/>
+        </w:rPr>
+        <w:t>Mohith</w:t>
+      </w:r>
+      <w:proofErr w:type="spellEnd"/>
+      <w:r>
+        <w:rPr>
+          <w:rFonts w:ascii="Times New Roman" w:hAnsi="Times New Roman" w:cs="Times New Roman"/>
+          <w:sz w:val="24"/>
+          <w:szCs w:val="24"/>
+        </w:rPr>
+        <w:t xml:space="preserve"> Naga Venkata Sai </w:t>
+      </w:r>
+      <w:proofErr w:type="spellStart"/>
+      <w:r>
+        <w:rPr>
+          <w:rFonts w:ascii="Times New Roman" w:hAnsi="Times New Roman" w:cs="Times New Roman"/>
+          <w:sz w:val="24"/>
+          <w:szCs w:val="24"/>
+        </w:rPr>
+        <w:t>Vanama</w:t>
+      </w:r>
+      <w:proofErr w:type="spellEnd"/>
       <w:r>
         <w:rPr>
           <w:rFonts w:ascii="Times New Roman" w:hAnsi="Times New Roman" w:cs="Times New Roman"/>
@@ -6424,14 +6999,34 @@
           <w:szCs w:val="24"/>
         </w:rPr>
       </w:pPr>
-      <w:r>
-        <w:rPr>
-          <w:rFonts w:ascii="Times New Roman" w:hAnsi="Times New Roman" w:cs="Times New Roman"/>
-          <w:sz w:val="24"/>
-          <w:szCs w:val="24"/>
-        </w:rPr>
-        <w:t>Yaswant Lakkaraju</w:t>
-      </w:r>
+      <w:proofErr w:type="spellStart"/>
+      <w:r>
+        <w:rPr>
+          <w:rFonts w:ascii="Times New Roman" w:hAnsi="Times New Roman" w:cs="Times New Roman"/>
+          <w:sz w:val="24"/>
+          <w:szCs w:val="24"/>
+        </w:rPr>
+        <w:t>Yaswant</w:t>
+      </w:r>
+      <w:proofErr w:type="spellEnd"/>
+      <w:r>
+        <w:rPr>
+          <w:rFonts w:ascii="Times New Roman" w:hAnsi="Times New Roman" w:cs="Times New Roman"/>
+          <w:sz w:val="24"/>
+          <w:szCs w:val="24"/>
+        </w:rPr>
+        <w:t xml:space="preserve"> </w:t>
+      </w:r>
+      <w:proofErr w:type="spellStart"/>
+      <w:r>
+        <w:rPr>
+          <w:rFonts w:ascii="Times New Roman" w:hAnsi="Times New Roman" w:cs="Times New Roman"/>
+          <w:sz w:val="24"/>
+          <w:szCs w:val="24"/>
+        </w:rPr>
+        <w:t>Lakkaraju</w:t>
+      </w:r>
+      <w:proofErr w:type="spellEnd"/>
       <w:r>
         <w:rPr>
           <w:rFonts w:ascii="Times New Roman" w:hAnsi="Times New Roman" w:cs="Times New Roman"/>
@@ -6526,13 +7121,42 @@
           <w:szCs w:val="24"/>
         </w:rPr>
       </w:pPr>
-      <w:r>
-        <w:rPr>
-          <w:rFonts w:ascii="Times New Roman" w:hAnsi="Times New Roman" w:cs="Times New Roman"/>
-          <w:sz w:val="24"/>
-          <w:szCs w:val="24"/>
-        </w:rPr>
-        <w:t xml:space="preserve">Pruthvi Raj Padthe </w:t>
+      <w:proofErr w:type="spellStart"/>
+      <w:r>
+        <w:rPr>
+          <w:rFonts w:ascii="Times New Roman" w:hAnsi="Times New Roman" w:cs="Times New Roman"/>
+          <w:sz w:val="24"/>
+          <w:szCs w:val="24"/>
+        </w:rPr>
+        <w:t>Pruthvi</w:t>
+      </w:r>
+      <w:proofErr w:type="spellEnd"/>
+      <w:r>
+        <w:rPr>
+          <w:rFonts w:ascii="Times New Roman" w:hAnsi="Times New Roman" w:cs="Times New Roman"/>
+          <w:sz w:val="24"/>
+          <w:szCs w:val="24"/>
+        </w:rPr>
+        <w:t xml:space="preserve"> Raj </w:t>
+      </w:r>
+      <w:proofErr w:type="spellStart"/>
+      <w:proofErr w:type="gramStart"/>
+      <w:r>
+        <w:rPr>
+          <w:rFonts w:ascii="Times New Roman" w:hAnsi="Times New Roman" w:cs="Times New Roman"/>
+          <w:sz w:val="24"/>
+          <w:szCs w:val="24"/>
+        </w:rPr>
+        <w:t>Padthe</w:t>
+      </w:r>
+      <w:proofErr w:type="spellEnd"/>
+      <w:r>
+        <w:rPr>
+          <w:rFonts w:ascii="Times New Roman" w:hAnsi="Times New Roman" w:cs="Times New Roman"/>
+          <w:sz w:val="24"/>
+          <w:szCs w:val="24"/>
+        </w:rPr>
+        <w:t xml:space="preserve"> </w:t>
       </w:r>
       <w:r>
         <w:rPr>
@@ -6542,6 +7166,7 @@
         </w:rPr>
         <w:t>:</w:t>
       </w:r>
+      <w:proofErr w:type="gramEnd"/>
     </w:p>
     <w:p>
       <w:pPr>
@@ -6630,8 +7255,18 @@
           <w:sz w:val="24"/>
           <w:szCs w:val="24"/>
         </w:rPr>
-        <w:t>Mehal Reddy Mula :</w:t>
-      </w:r>
+        <w:t xml:space="preserve">Mehal Reddy </w:t>
+      </w:r>
+      <w:proofErr w:type="gramStart"/>
+      <w:r>
+        <w:rPr>
+          <w:rFonts w:ascii="Times New Roman" w:hAnsi="Times New Roman" w:cs="Times New Roman"/>
+          <w:sz w:val="24"/>
+          <w:szCs w:val="24"/>
+        </w:rPr>
+        <w:t>Mula :</w:t>
+      </w:r>
+      <w:proofErr w:type="gramEnd"/>
     </w:p>
     <w:p>
       <w:pPr>
